--- a/apuntes.docx
+++ b/apuntes.docx
@@ -25,19 +25,17 @@
           <w:color w:val="0070C0"/>
           <w:sz w:val="28"/>
         </w:rPr>
-        <w:t>Q</w:t>
-      </w:r>
-      <w:bookmarkStart w:id="0" w:name="_GoBack"/>
-      <w:bookmarkEnd w:id="0"/>
+        <w:t>Query</w:t>
+      </w:r>
+      <w:proofErr w:type="spellEnd"/>
       <w:r>
         <w:rPr>
           <w:b/>
           <w:color w:val="0070C0"/>
           <w:sz w:val="28"/>
         </w:rPr>
-        <w:t>uery:</w:t>
-      </w:r>
-      <w:proofErr w:type="spellEnd"/>
+        <w:t>:</w:t>
+      </w:r>
     </w:p>
     <w:p>
       <w:r>
@@ -78,10 +76,7 @@
     </w:p>
     <w:p>
       <w:r>
-        <w:t>Existen 2 formas de agrega</w:t>
-      </w:r>
-      <w:r>
-        <w:t xml:space="preserve">r un media </w:t>
+        <w:t xml:space="preserve">Existen 2 formas de agregar un media </w:t>
       </w:r>
       <w:proofErr w:type="spellStart"/>
       <w:r>
@@ -257,10 +252,7 @@
       </w:r>
       <w:proofErr w:type="gramEnd"/>
       <w:r>
-        <w:t xml:space="preserve"> los cambios</w:t>
-      </w:r>
-      <w:r>
-        <w:t xml:space="preserve"> se agregan a media-quierie.css</w:t>
+        <w:t xml:space="preserve"> los cambios se agregan a media-quierie.css</w:t>
       </w:r>
     </w:p>
     <w:p>
@@ -564,6 +556,262 @@
         </w:rPr>
         <w:t>: para la vista de impresión.</w:t>
       </w:r>
+    </w:p>
+    <w:p>
+      <w:pPr>
+        <w:spacing w:after="0"/>
+        <w:rPr>
+          <w:rFonts w:ascii="Consolas" w:hAnsi="Consolas"/>
+        </w:rPr>
+      </w:pPr>
+    </w:p>
+    <w:p>
+      <w:pPr>
+        <w:spacing w:after="0"/>
+        <w:rPr>
+          <w:rFonts w:ascii="Consolas" w:hAnsi="Consolas"/>
+        </w:rPr>
+      </w:pPr>
+      <w:r>
+        <w:rPr>
+          <w:rStyle w:val="Ttulo2Car"/>
+        </w:rPr>
+        <w:t>CSS</w:t>
+      </w:r>
+      <w:r>
+        <w:rPr>
+          <w:rStyle w:val="Ttulo2Car"/>
+        </w:rPr>
+        <w:br/>
+      </w:r>
+      <w:r>
+        <w:rPr>
+          <w:rFonts w:ascii="Consolas" w:hAnsi="Consolas"/>
+          <w:b/>
+        </w:rPr>
+        <w:t xml:space="preserve">Selectores de atributo </w:t>
+      </w:r>
+      <w:proofErr w:type="spellStart"/>
+      <w:r>
+        <w:rPr>
+          <w:rFonts w:ascii="Consolas" w:hAnsi="Consolas"/>
+        </w:rPr>
+        <w:t>Ejem</w:t>
+      </w:r>
+      <w:proofErr w:type="spellEnd"/>
+      <w:r>
+        <w:rPr>
+          <w:rFonts w:ascii="Consolas" w:hAnsi="Consolas"/>
+        </w:rPr>
+        <w:t>. Todos los input de tipo texto</w:t>
+      </w:r>
+    </w:p>
+    <w:p>
+      <w:pPr>
+        <w:spacing w:after="0"/>
+        <w:rPr>
+          <w:rFonts w:ascii="Consolas" w:hAnsi="Consolas"/>
+        </w:rPr>
+      </w:pPr>
+    </w:p>
+    <w:p>
+      <w:pPr>
+        <w:spacing w:after="0"/>
+        <w:rPr>
+          <w:rFonts w:ascii="Consolas" w:hAnsi="Consolas"/>
+          <w:i/>
+          <w:lang w:val="en-US"/>
+        </w:rPr>
+      </w:pPr>
+      <w:proofErr w:type="gramStart"/>
+      <w:r>
+        <w:rPr>
+          <w:rFonts w:ascii="Consolas" w:hAnsi="Consolas"/>
+          <w:i/>
+          <w:lang w:val="en-US"/>
+        </w:rPr>
+        <w:t>input</w:t>
+      </w:r>
+      <w:proofErr w:type="gramEnd"/>
+      <w:r>
+        <w:rPr>
+          <w:rFonts w:ascii="Consolas" w:hAnsi="Consolas"/>
+          <w:i/>
+          <w:lang w:val="en-US"/>
+        </w:rPr>
+        <w:t xml:space="preserve"> [type="text"],</w:t>
+      </w:r>
+    </w:p>
+    <w:p>
+      <w:pPr>
+        <w:spacing w:after="0"/>
+        <w:rPr>
+          <w:rFonts w:ascii="Consolas" w:hAnsi="Consolas"/>
+          <w:i/>
+          <w:lang w:val="en-US"/>
+        </w:rPr>
+      </w:pPr>
+      <w:r>
+        <w:rPr>
+          <w:rFonts w:ascii="Consolas" w:hAnsi="Consolas"/>
+          <w:i/>
+          <w:lang w:val="en-US"/>
+        </w:rPr>
+        <w:t xml:space="preserve">  </w:t>
+      </w:r>
+      <w:proofErr w:type="gramStart"/>
+      <w:r>
+        <w:rPr>
+          <w:rFonts w:ascii="Consolas" w:hAnsi="Consolas"/>
+          <w:i/>
+          <w:lang w:val="en-US"/>
+        </w:rPr>
+        <w:t>input</w:t>
+      </w:r>
+      <w:proofErr w:type="gramEnd"/>
+      <w:r>
+        <w:rPr>
+          <w:rFonts w:ascii="Consolas" w:hAnsi="Consolas"/>
+          <w:i/>
+          <w:lang w:val="en-US"/>
+        </w:rPr>
+        <w:t xml:space="preserve"> [type="email"]{</w:t>
+      </w:r>
+    </w:p>
+    <w:p>
+      <w:pPr>
+        <w:spacing w:after="0"/>
+        <w:rPr>
+          <w:rFonts w:ascii="Consolas" w:hAnsi="Consolas"/>
+          <w:i/>
+          <w:lang w:val="en-US"/>
+        </w:rPr>
+      </w:pPr>
+      <w:r>
+        <w:rPr>
+          <w:rFonts w:ascii="Consolas" w:hAnsi="Consolas"/>
+          <w:i/>
+          <w:lang w:val="en-US"/>
+        </w:rPr>
+        <w:t xml:space="preserve">    </w:t>
+      </w:r>
+      <w:proofErr w:type="gramStart"/>
+      <w:r>
+        <w:rPr>
+          <w:rFonts w:ascii="Consolas" w:hAnsi="Consolas"/>
+          <w:i/>
+          <w:lang w:val="en-US"/>
+        </w:rPr>
+        <w:t>font-size</w:t>
+      </w:r>
+      <w:proofErr w:type="gramEnd"/>
+      <w:r>
+        <w:rPr>
+          <w:rFonts w:ascii="Consolas" w:hAnsi="Consolas"/>
+          <w:i/>
+          <w:lang w:val="en-US"/>
+        </w:rPr>
+        <w:t>: 16px;</w:t>
+      </w:r>
+    </w:p>
+    <w:p>
+      <w:pPr>
+        <w:spacing w:after="0"/>
+        <w:rPr>
+          <w:rFonts w:ascii="Consolas" w:hAnsi="Consolas"/>
+          <w:i/>
+          <w:lang w:val="en-US"/>
+        </w:rPr>
+      </w:pPr>
+      <w:r>
+        <w:rPr>
+          <w:rFonts w:ascii="Consolas" w:hAnsi="Consolas"/>
+          <w:i/>
+          <w:lang w:val="en-US"/>
+        </w:rPr>
+        <w:t xml:space="preserve">    </w:t>
+      </w:r>
+      <w:proofErr w:type="gramStart"/>
+      <w:r>
+        <w:rPr>
+          <w:rFonts w:ascii="Consolas" w:hAnsi="Consolas"/>
+          <w:i/>
+          <w:lang w:val="en-US"/>
+        </w:rPr>
+        <w:t>padding:</w:t>
+      </w:r>
+      <w:proofErr w:type="gramEnd"/>
+      <w:r>
+        <w:rPr>
+          <w:rFonts w:ascii="Consolas" w:hAnsi="Consolas"/>
+          <w:i/>
+          <w:lang w:val="en-US"/>
+        </w:rPr>
+        <w:t>5px 0;</w:t>
+      </w:r>
+    </w:p>
+    <w:p>
+      <w:pPr>
+        <w:spacing w:after="0"/>
+        <w:rPr>
+          <w:rFonts w:ascii="Consolas" w:hAnsi="Consolas"/>
+          <w:i/>
+          <w:lang w:val="en-US"/>
+        </w:rPr>
+      </w:pPr>
+    </w:p>
+    <w:p>
+      <w:pPr>
+        <w:spacing w:after="0"/>
+        <w:rPr>
+          <w:rFonts w:ascii="Consolas" w:hAnsi="Consolas"/>
+          <w:i/>
+        </w:rPr>
+      </w:pPr>
+      <w:r>
+        <w:rPr>
+          <w:rFonts w:ascii="Consolas" w:hAnsi="Consolas"/>
+          <w:i/>
+          <w:lang w:val="en-US"/>
+        </w:rPr>
+        <w:t xml:space="preserve">  </w:t>
+      </w:r>
+      <w:r>
+        <w:rPr>
+          <w:rFonts w:ascii="Consolas" w:hAnsi="Consolas"/>
+          <w:i/>
+        </w:rPr>
+        <w:t>}</w:t>
+      </w:r>
+    </w:p>
+    <w:p>
+      <w:pPr>
+        <w:spacing w:after="0"/>
+        <w:rPr>
+          <w:rFonts w:ascii="Consolas" w:hAnsi="Consolas"/>
+          <w:i/>
+        </w:rPr>
+      </w:pPr>
+    </w:p>
+    <w:p>
+      <w:pPr>
+        <w:spacing w:after="0"/>
+        <w:rPr>
+          <w:rFonts w:ascii="Consolas" w:hAnsi="Consolas"/>
+          <w:b/>
+        </w:rPr>
+      </w:pPr>
+      <w:proofErr w:type="gramStart"/>
+      <w:r>
+        <w:rPr>
+          <w:rFonts w:ascii="Consolas" w:hAnsi="Consolas"/>
+          <w:b/>
+        </w:rPr>
+        <w:t>zoom</w:t>
+      </w:r>
+      <w:bookmarkStart w:id="0" w:name="_GoBack"/>
+      <w:bookmarkEnd w:id="0"/>
+      <w:proofErr w:type="gramEnd"/>
     </w:p>
     <w:sectPr>
       <w:pgSz w:w="12240" w:h="15840"/>
@@ -735,6 +983,53 @@
     <w:name w:val="Normal"/>
     <w:qFormat/>
   </w:style>
+  <w:style w:type="paragraph" w:styleId="Ttulo1">
+    <w:name w:val="heading 1"/>
+    <w:basedOn w:val="Normal"/>
+    <w:next w:val="Normal"/>
+    <w:link w:val="Ttulo1Car"/>
+    <w:uiPriority w:val="9"/>
+    <w:qFormat/>
+    <w:rsid w:val="00EB60F6"/>
+    <w:pPr>
+      <w:keepNext/>
+      <w:keepLines/>
+      <w:spacing w:before="480" w:after="0"/>
+      <w:outlineLvl w:val="0"/>
+    </w:pPr>
+    <w:rPr>
+      <w:rFonts w:asciiTheme="majorHAnsi" w:eastAsiaTheme="majorEastAsia" w:hAnsiTheme="majorHAnsi" w:cstheme="majorBidi"/>
+      <w:b/>
+      <w:bCs/>
+      <w:color w:val="365F91" w:themeColor="accent1" w:themeShade="BF"/>
+      <w:sz w:val="28"/>
+      <w:szCs w:val="28"/>
+    </w:rPr>
+  </w:style>
+  <w:style w:type="paragraph" w:styleId="Ttulo2">
+    <w:name w:val="heading 2"/>
+    <w:basedOn w:val="Normal"/>
+    <w:next w:val="Normal"/>
+    <w:link w:val="Ttulo2Car"/>
+    <w:uiPriority w:val="9"/>
+    <w:unhideWhenUsed/>
+    <w:qFormat/>
+    <w:rsid w:val="00EB60F6"/>
+    <w:pPr>
+      <w:keepNext/>
+      <w:keepLines/>
+      <w:spacing w:before="200" w:after="0"/>
+      <w:outlineLvl w:val="1"/>
+    </w:pPr>
+    <w:rPr>
+      <w:rFonts w:asciiTheme="majorHAnsi" w:eastAsiaTheme="majorEastAsia" w:hAnsiTheme="majorHAnsi" w:cstheme="majorBidi"/>
+      <w:b/>
+      <w:bCs/>
+      <w:color w:val="4F81BD" w:themeColor="accent1"/>
+      <w:sz w:val="26"/>
+      <w:szCs w:val="26"/>
+    </w:rPr>
+  </w:style>
   <w:style w:type="character" w:default="1" w:styleId="Fuentedeprrafopredeter">
     <w:name w:val="Default Paragraph Font"/>
     <w:uiPriority w:val="1"/>
@@ -761,6 +1056,36 @@
     <w:uiPriority w:val="99"/>
     <w:semiHidden/>
     <w:unhideWhenUsed/>
+  </w:style>
+  <w:style w:type="character" w:customStyle="1" w:styleId="Ttulo1Car">
+    <w:name w:val="Título 1 Car"/>
+    <w:basedOn w:val="Fuentedeprrafopredeter"/>
+    <w:link w:val="Ttulo1"/>
+    <w:uiPriority w:val="9"/>
+    <w:rsid w:val="00EB60F6"/>
+    <w:rPr>
+      <w:rFonts w:asciiTheme="majorHAnsi" w:eastAsiaTheme="majorEastAsia" w:hAnsiTheme="majorHAnsi" w:cstheme="majorBidi"/>
+      <w:b/>
+      <w:bCs/>
+      <w:color w:val="365F91" w:themeColor="accent1" w:themeShade="BF"/>
+      <w:sz w:val="28"/>
+      <w:szCs w:val="28"/>
+    </w:rPr>
+  </w:style>
+  <w:style w:type="character" w:customStyle="1" w:styleId="Ttulo2Car">
+    <w:name w:val="Título 2 Car"/>
+    <w:basedOn w:val="Fuentedeprrafopredeter"/>
+    <w:link w:val="Ttulo2"/>
+    <w:uiPriority w:val="9"/>
+    <w:rsid w:val="00EB60F6"/>
+    <w:rPr>
+      <w:rFonts w:asciiTheme="majorHAnsi" w:eastAsiaTheme="majorEastAsia" w:hAnsiTheme="majorHAnsi" w:cstheme="majorBidi"/>
+      <w:b/>
+      <w:bCs/>
+      <w:color w:val="4F81BD" w:themeColor="accent1"/>
+      <w:sz w:val="26"/>
+      <w:szCs w:val="26"/>
+    </w:rPr>
   </w:style>
 </w:styles>
 </file>
@@ -925,6 +1250,53 @@
     <w:name w:val="Normal"/>
     <w:qFormat/>
   </w:style>
+  <w:style w:type="paragraph" w:styleId="Ttulo1">
+    <w:name w:val="heading 1"/>
+    <w:basedOn w:val="Normal"/>
+    <w:next w:val="Normal"/>
+    <w:link w:val="Ttulo1Car"/>
+    <w:uiPriority w:val="9"/>
+    <w:qFormat/>
+    <w:rsid w:val="00EB60F6"/>
+    <w:pPr>
+      <w:keepNext/>
+      <w:keepLines/>
+      <w:spacing w:before="480" w:after="0"/>
+      <w:outlineLvl w:val="0"/>
+    </w:pPr>
+    <w:rPr>
+      <w:rFonts w:asciiTheme="majorHAnsi" w:eastAsiaTheme="majorEastAsia" w:hAnsiTheme="majorHAnsi" w:cstheme="majorBidi"/>
+      <w:b/>
+      <w:bCs/>
+      <w:color w:val="365F91" w:themeColor="accent1" w:themeShade="BF"/>
+      <w:sz w:val="28"/>
+      <w:szCs w:val="28"/>
+    </w:rPr>
+  </w:style>
+  <w:style w:type="paragraph" w:styleId="Ttulo2">
+    <w:name w:val="heading 2"/>
+    <w:basedOn w:val="Normal"/>
+    <w:next w:val="Normal"/>
+    <w:link w:val="Ttulo2Car"/>
+    <w:uiPriority w:val="9"/>
+    <w:unhideWhenUsed/>
+    <w:qFormat/>
+    <w:rsid w:val="00EB60F6"/>
+    <w:pPr>
+      <w:keepNext/>
+      <w:keepLines/>
+      <w:spacing w:before="200" w:after="0"/>
+      <w:outlineLvl w:val="1"/>
+    </w:pPr>
+    <w:rPr>
+      <w:rFonts w:asciiTheme="majorHAnsi" w:eastAsiaTheme="majorEastAsia" w:hAnsiTheme="majorHAnsi" w:cstheme="majorBidi"/>
+      <w:b/>
+      <w:bCs/>
+      <w:color w:val="4F81BD" w:themeColor="accent1"/>
+      <w:sz w:val="26"/>
+      <w:szCs w:val="26"/>
+    </w:rPr>
+  </w:style>
   <w:style w:type="character" w:default="1" w:styleId="Fuentedeprrafopredeter">
     <w:name w:val="Default Paragraph Font"/>
     <w:uiPriority w:val="1"/>
@@ -951,6 +1323,36 @@
     <w:uiPriority w:val="99"/>
     <w:semiHidden/>
     <w:unhideWhenUsed/>
+  </w:style>
+  <w:style w:type="character" w:customStyle="1" w:styleId="Ttulo1Car">
+    <w:name w:val="Título 1 Car"/>
+    <w:basedOn w:val="Fuentedeprrafopredeter"/>
+    <w:link w:val="Ttulo1"/>
+    <w:uiPriority w:val="9"/>
+    <w:rsid w:val="00EB60F6"/>
+    <w:rPr>
+      <w:rFonts w:asciiTheme="majorHAnsi" w:eastAsiaTheme="majorEastAsia" w:hAnsiTheme="majorHAnsi" w:cstheme="majorBidi"/>
+      <w:b/>
+      <w:bCs/>
+      <w:color w:val="365F91" w:themeColor="accent1" w:themeShade="BF"/>
+      <w:sz w:val="28"/>
+      <w:szCs w:val="28"/>
+    </w:rPr>
+  </w:style>
+  <w:style w:type="character" w:customStyle="1" w:styleId="Ttulo2Car">
+    <w:name w:val="Título 2 Car"/>
+    <w:basedOn w:val="Fuentedeprrafopredeter"/>
+    <w:link w:val="Ttulo2"/>
+    <w:uiPriority w:val="9"/>
+    <w:rsid w:val="00EB60F6"/>
+    <w:rPr>
+      <w:rFonts w:asciiTheme="majorHAnsi" w:eastAsiaTheme="majorEastAsia" w:hAnsiTheme="majorHAnsi" w:cstheme="majorBidi"/>
+      <w:b/>
+      <w:bCs/>
+      <w:color w:val="4F81BD" w:themeColor="accent1"/>
+      <w:sz w:val="26"/>
+      <w:szCs w:val="26"/>
+    </w:rPr>
   </w:style>
 </w:styles>
 </file>

--- a/apuntes.docx
+++ b/apuntes.docx
@@ -246,6 +246,90 @@
       </w:pPr>
     </w:p>
     <w:p>
+      <w:pPr>
+        <w:spacing w:after="0"/>
+        <w:rPr>
+          <w:rFonts w:ascii="Consolas" w:hAnsi="Consolas"/>
+          <w:color w:val="FF0000"/>
+          <w:u w:val="single"/>
+        </w:rPr>
+      </w:pPr>
+      <w:r>
+        <w:rPr>
+          <w:rFonts w:ascii="Consolas" w:hAnsi="Consolas"/>
+          <w:color w:val="FF0000"/>
+        </w:rPr>
+        <w:t>&lt;meta name="viewport" content="width=device-width, initial-scale=1, user-scalable=no"&gt;</w:t>
+      </w:r>
+      <w:r>
+        <w:rPr>
+          <w:rFonts w:ascii="Consolas" w:hAnsi="Consolas"/>
+          <w:color w:val="FF0000"/>
+        </w:rPr>
+        <w:t xml:space="preserve">Importante para que se muestren correctamente los media </w:t>
+      </w:r>
+      <w:proofErr w:type="spellStart"/>
+      <w:r>
+        <w:rPr>
+          <w:rFonts w:ascii="Consolas" w:hAnsi="Consolas"/>
+          <w:color w:val="FF0000"/>
+          <w:u w:val="single"/>
+        </w:rPr>
+        <w:t>queries</w:t>
+      </w:r>
+      <w:proofErr w:type="spellEnd"/>
+    </w:p>
+    <w:p>
+      <w:pPr>
+        <w:spacing w:after="0"/>
+        <w:rPr>
+          <w:rFonts w:ascii="Consolas" w:hAnsi="Consolas"/>
+        </w:rPr>
+      </w:pPr>
+      <w:r>
+        <w:rPr>
+          <w:rFonts w:ascii="Consolas" w:hAnsi="Consolas"/>
+        </w:rPr>
+        <w:t xml:space="preserve">Usar el meta </w:t>
+      </w:r>
+      <w:proofErr w:type="spellStart"/>
+      <w:r>
+        <w:rPr>
+          <w:rFonts w:ascii="Consolas" w:hAnsi="Consolas"/>
+        </w:rPr>
+        <w:t>viewport</w:t>
+      </w:r>
+      <w:proofErr w:type="spellEnd"/>
+      <w:r>
+        <w:rPr>
+          <w:rFonts w:ascii="Consolas" w:hAnsi="Consolas"/>
+        </w:rPr>
+        <w:t xml:space="preserve"> nos ayuda a mostrar correctamente nuestro contenido según el área visible del usuario. Si olvidamos esto, tendríamos cómo resultado nuestro sitio desktop con un zoom y todo muy pequeño y por lo tanto, la usabilidad es dañada. Dentro de todas las configuraciones disponibles, podemos tener un zoom por defecto o hasta bloquear el </w:t>
+      </w:r>
+      <w:proofErr w:type="spellStart"/>
+      <w:r>
+        <w:rPr>
+          <w:rFonts w:ascii="Consolas" w:hAnsi="Consolas"/>
+        </w:rPr>
+        <w:t>pinch</w:t>
+      </w:r>
+      <w:proofErr w:type="spellEnd"/>
+      <w:r>
+        <w:rPr>
+          <w:rFonts w:ascii="Consolas" w:hAnsi="Consolas"/>
+        </w:rPr>
+        <w:t xml:space="preserve"> to zoom.</w:t>
+      </w:r>
+    </w:p>
+    <w:p>
+      <w:pPr>
+        <w:spacing w:after="0"/>
+        <w:rPr>
+          <w:rFonts w:ascii="Consolas" w:hAnsi="Consolas"/>
+        </w:rPr>
+      </w:pPr>
+    </w:p>
+    <w:p>
       <w:proofErr w:type="gramStart"/>
       <w:r>
         <w:t>donde</w:t>
@@ -445,12 +529,1798 @@
         <w:spacing w:after="0"/>
         <w:rPr>
           <w:rFonts w:ascii="Consolas" w:hAnsi="Consolas"/>
-          <w:lang w:val="en-US"/>
-        </w:rPr>
-      </w:pPr>
-      <w:r>
-        <w:rPr>
-          <w:rFonts w:ascii="Consolas" w:hAnsi="Consolas"/>
+        </w:rPr>
+      </w:pPr>
+      <w:r>
+        <w:rPr>
+          <w:rFonts w:ascii="Consolas" w:hAnsi="Consolas"/>
+          <w:lang w:val="en-US"/>
+        </w:rPr>
+        <w:t xml:space="preserve">  </w:t>
+      </w:r>
+      <w:r>
+        <w:rPr>
+          <w:rFonts w:ascii="Consolas" w:hAnsi="Consolas"/>
+        </w:rPr>
+        <w:t>}</w:t>
+      </w:r>
+    </w:p>
+    <w:p>
+      <w:pPr>
+        <w:spacing w:after="0"/>
+        <w:rPr>
+          <w:rFonts w:ascii="Consolas" w:hAnsi="Consolas"/>
+        </w:rPr>
+      </w:pPr>
+      <w:r>
+        <w:rPr>
+          <w:rFonts w:ascii="Consolas" w:hAnsi="Consolas"/>
+        </w:rPr>
+        <w:t>}</w:t>
+      </w:r>
+    </w:p>
+    <w:p>
+      <w:pPr>
+        <w:spacing w:after="0"/>
+        <w:rPr>
+          <w:rFonts w:ascii="Consolas" w:hAnsi="Consolas"/>
+        </w:rPr>
+      </w:pPr>
+    </w:p>
+    <w:p>
+      <w:pPr>
+        <w:spacing w:after="0"/>
+        <w:rPr>
+          <w:rFonts w:ascii="Consolas" w:hAnsi="Consolas"/>
+        </w:rPr>
+      </w:pPr>
+      <w:proofErr w:type="spellStart"/>
+      <w:proofErr w:type="gramStart"/>
+      <w:r>
+        <w:rPr>
+          <w:rFonts w:ascii="Consolas" w:hAnsi="Consolas"/>
+        </w:rPr>
+        <w:t>s</w:t>
+      </w:r>
+      <w:r>
+        <w:rPr>
+          <w:rFonts w:ascii="Consolas" w:hAnsi="Consolas"/>
+        </w:rPr>
+        <w:t>creen</w:t>
+      </w:r>
+      <w:proofErr w:type="spellEnd"/>
+      <w:proofErr w:type="gramEnd"/>
+      <w:r>
+        <w:rPr>
+          <w:rFonts w:ascii="Consolas" w:hAnsi="Consolas"/>
+        </w:rPr>
+        <w:t>: para la pantalla del ordenador.</w:t>
+      </w:r>
+    </w:p>
+    <w:p>
+      <w:pPr>
+        <w:spacing w:after="0"/>
+        <w:rPr>
+          <w:rFonts w:ascii="Consolas" w:hAnsi="Consolas"/>
+        </w:rPr>
+      </w:pPr>
+      <w:proofErr w:type="gramStart"/>
+      <w:r>
+        <w:rPr>
+          <w:rFonts w:ascii="Consolas" w:hAnsi="Consolas"/>
+        </w:rPr>
+        <w:t>tv</w:t>
+      </w:r>
+      <w:proofErr w:type="gramEnd"/>
+      <w:r>
+        <w:rPr>
+          <w:rFonts w:ascii="Consolas" w:hAnsi="Consolas"/>
+        </w:rPr>
+        <w:t>: para televisores</w:t>
+      </w:r>
+    </w:p>
+    <w:p>
+      <w:pPr>
+        <w:spacing w:after="0"/>
+        <w:rPr>
+          <w:rFonts w:ascii="Consolas" w:hAnsi="Consolas"/>
+        </w:rPr>
+      </w:pPr>
+      <w:proofErr w:type="spellStart"/>
+      <w:proofErr w:type="gramStart"/>
+      <w:r>
+        <w:rPr>
+          <w:rFonts w:ascii="Consolas" w:hAnsi="Consolas"/>
+        </w:rPr>
+        <w:t>print</w:t>
+      </w:r>
+      <w:proofErr w:type="spellEnd"/>
+      <w:proofErr w:type="gramEnd"/>
+      <w:r>
+        <w:rPr>
+          <w:rFonts w:ascii="Consolas" w:hAnsi="Consolas"/>
+        </w:rPr>
+        <w:t>: para la vista de impresión.</w:t>
+      </w:r>
+    </w:p>
+    <w:p>
+      <w:pPr>
+        <w:spacing w:after="0"/>
+        <w:rPr>
+          <w:rFonts w:ascii="Consolas" w:hAnsi="Consolas"/>
+        </w:rPr>
+      </w:pPr>
+    </w:p>
+    <w:p>
+      <w:pPr>
+        <w:spacing w:after="0"/>
+        <w:rPr>
+          <w:rFonts w:ascii="Consolas" w:hAnsi="Consolas"/>
+        </w:rPr>
+      </w:pPr>
+      <w:r>
+        <w:rPr>
+          <w:rStyle w:val="Ttulo2Car"/>
+        </w:rPr>
+        <w:t>CSS</w:t>
+      </w:r>
+      <w:r>
+        <w:rPr>
+          <w:rStyle w:val="Ttulo2Car"/>
+        </w:rPr>
+        <w:br/>
+      </w:r>
+      <w:r>
+        <w:rPr>
+          <w:rFonts w:ascii="Consolas" w:hAnsi="Consolas"/>
+          <w:b/>
+        </w:rPr>
+        <w:t xml:space="preserve">Selectores de atributo </w:t>
+      </w:r>
+      <w:proofErr w:type="spellStart"/>
+      <w:r>
+        <w:rPr>
+          <w:rFonts w:ascii="Consolas" w:hAnsi="Consolas"/>
+        </w:rPr>
+        <w:t>Ejem</w:t>
+      </w:r>
+      <w:proofErr w:type="spellEnd"/>
+      <w:r>
+        <w:rPr>
+          <w:rFonts w:ascii="Consolas" w:hAnsi="Consolas"/>
+        </w:rPr>
+        <w:t>. Todos los input de tipo texto</w:t>
+      </w:r>
+    </w:p>
+    <w:p>
+      <w:pPr>
+        <w:spacing w:after="0"/>
+        <w:rPr>
+          <w:rFonts w:ascii="Consolas" w:hAnsi="Consolas"/>
+        </w:rPr>
+      </w:pPr>
+    </w:p>
+    <w:p>
+      <w:pPr>
+        <w:spacing w:after="0"/>
+        <w:rPr>
+          <w:rFonts w:ascii="Consolas" w:hAnsi="Consolas"/>
+          <w:i/>
+          <w:lang w:val="en-US"/>
+        </w:rPr>
+      </w:pPr>
+      <w:proofErr w:type="gramStart"/>
+      <w:r>
+        <w:rPr>
+          <w:rFonts w:ascii="Consolas" w:hAnsi="Consolas"/>
+          <w:i/>
+          <w:lang w:val="en-US"/>
+        </w:rPr>
+        <w:t>input</w:t>
+      </w:r>
+      <w:proofErr w:type="gramEnd"/>
+      <w:r>
+        <w:rPr>
+          <w:rFonts w:ascii="Consolas" w:hAnsi="Consolas"/>
+          <w:i/>
+          <w:lang w:val="en-US"/>
+        </w:rPr>
+        <w:t xml:space="preserve"> [type="text"],</w:t>
+      </w:r>
+    </w:p>
+    <w:p>
+      <w:pPr>
+        <w:spacing w:after="0"/>
+        <w:rPr>
+          <w:rFonts w:ascii="Consolas" w:hAnsi="Consolas"/>
+          <w:i/>
+          <w:lang w:val="en-US"/>
+        </w:rPr>
+      </w:pPr>
+      <w:r>
+        <w:rPr>
+          <w:rFonts w:ascii="Consolas" w:hAnsi="Consolas"/>
+          <w:i/>
+          <w:lang w:val="en-US"/>
+        </w:rPr>
+        <w:t xml:space="preserve">  </w:t>
+      </w:r>
+      <w:proofErr w:type="gramStart"/>
+      <w:r>
+        <w:rPr>
+          <w:rFonts w:ascii="Consolas" w:hAnsi="Consolas"/>
+          <w:i/>
+          <w:lang w:val="en-US"/>
+        </w:rPr>
+        <w:t>input</w:t>
+      </w:r>
+      <w:proofErr w:type="gramEnd"/>
+      <w:r>
+        <w:rPr>
+          <w:rFonts w:ascii="Consolas" w:hAnsi="Consolas"/>
+          <w:i/>
+          <w:lang w:val="en-US"/>
+        </w:rPr>
+        <w:t xml:space="preserve"> [type="email"]{</w:t>
+      </w:r>
+    </w:p>
+    <w:p>
+      <w:pPr>
+        <w:spacing w:after="0"/>
+        <w:rPr>
+          <w:rFonts w:ascii="Consolas" w:hAnsi="Consolas"/>
+          <w:i/>
+          <w:lang w:val="en-US"/>
+        </w:rPr>
+      </w:pPr>
+      <w:r>
+        <w:rPr>
+          <w:rFonts w:ascii="Consolas" w:hAnsi="Consolas"/>
+          <w:i/>
+          <w:lang w:val="en-US"/>
+        </w:rPr>
+        <w:t xml:space="preserve">    </w:t>
+      </w:r>
+      <w:proofErr w:type="gramStart"/>
+      <w:r>
+        <w:rPr>
+          <w:rFonts w:ascii="Consolas" w:hAnsi="Consolas"/>
+          <w:i/>
+          <w:lang w:val="en-US"/>
+        </w:rPr>
+        <w:t>font-size</w:t>
+      </w:r>
+      <w:proofErr w:type="gramEnd"/>
+      <w:r>
+        <w:rPr>
+          <w:rFonts w:ascii="Consolas" w:hAnsi="Consolas"/>
+          <w:i/>
+          <w:lang w:val="en-US"/>
+        </w:rPr>
+        <w:t>: 16px;</w:t>
+      </w:r>
+    </w:p>
+    <w:p>
+      <w:pPr>
+        <w:spacing w:after="0"/>
+        <w:rPr>
+          <w:rFonts w:ascii="Consolas" w:hAnsi="Consolas"/>
+          <w:i/>
+          <w:lang w:val="en-US"/>
+        </w:rPr>
+      </w:pPr>
+      <w:r>
+        <w:rPr>
+          <w:rFonts w:ascii="Consolas" w:hAnsi="Consolas"/>
+          <w:i/>
+          <w:lang w:val="en-US"/>
+        </w:rPr>
+        <w:lastRenderedPageBreak/>
+        <w:t xml:space="preserve">    </w:t>
+      </w:r>
+      <w:proofErr w:type="gramStart"/>
+      <w:r>
+        <w:rPr>
+          <w:rFonts w:ascii="Consolas" w:hAnsi="Consolas"/>
+          <w:i/>
+          <w:lang w:val="en-US"/>
+        </w:rPr>
+        <w:t>padding:</w:t>
+      </w:r>
+      <w:proofErr w:type="gramEnd"/>
+      <w:r>
+        <w:rPr>
+          <w:rFonts w:ascii="Consolas" w:hAnsi="Consolas"/>
+          <w:i/>
+          <w:lang w:val="en-US"/>
+        </w:rPr>
+        <w:t>5px 0;</w:t>
+      </w:r>
+    </w:p>
+    <w:p>
+      <w:pPr>
+        <w:spacing w:after="0"/>
+        <w:rPr>
+          <w:rFonts w:ascii="Consolas" w:hAnsi="Consolas"/>
+          <w:i/>
+          <w:lang w:val="en-US"/>
+        </w:rPr>
+      </w:pPr>
+    </w:p>
+    <w:p>
+      <w:pPr>
+        <w:spacing w:after="0"/>
+        <w:rPr>
+          <w:rFonts w:ascii="Consolas" w:hAnsi="Consolas"/>
+          <w:i/>
+          <w:lang w:val="en-US"/>
+        </w:rPr>
+      </w:pPr>
+      <w:r>
+        <w:rPr>
+          <w:rFonts w:ascii="Consolas" w:hAnsi="Consolas"/>
+          <w:i/>
+          <w:lang w:val="en-US"/>
+        </w:rPr>
+        <w:t xml:space="preserve">  </w:t>
+      </w:r>
+      <w:r>
+        <w:rPr>
+          <w:rFonts w:ascii="Consolas" w:hAnsi="Consolas"/>
+          <w:i/>
+          <w:lang w:val="en-US"/>
+        </w:rPr>
+        <w:t>}</w:t>
+      </w:r>
+    </w:p>
+    <w:p>
+      <w:pPr>
+        <w:spacing w:after="0"/>
+        <w:rPr>
+          <w:rFonts w:ascii="Consolas" w:hAnsi="Consolas"/>
+          <w:i/>
+          <w:lang w:val="en-US"/>
+        </w:rPr>
+      </w:pPr>
+    </w:p>
+    <w:p>
+      <w:pPr>
+        <w:spacing w:after="0"/>
+        <w:rPr>
+          <w:rFonts w:ascii="Consolas" w:hAnsi="Consolas"/>
+          <w:b/>
+        </w:rPr>
+      </w:pPr>
+      <w:r>
+        <w:rPr>
+          <w:rFonts w:ascii="Consolas" w:hAnsi="Consolas"/>
+          <w:b/>
+        </w:rPr>
+        <w:t>Z</w:t>
+      </w:r>
+      <w:r>
+        <w:rPr>
+          <w:rFonts w:ascii="Consolas" w:hAnsi="Consolas"/>
+          <w:b/>
+        </w:rPr>
+        <w:t>oom</w:t>
+      </w:r>
+    </w:p>
+    <w:p>
+      <w:pPr>
+        <w:spacing w:after="0"/>
+        <w:rPr>
+          <w:rFonts w:ascii="Consolas" w:hAnsi="Consolas"/>
+          <w:b/>
+        </w:rPr>
+      </w:pPr>
+      <w:proofErr w:type="gramStart"/>
+      <w:r>
+        <w:rPr>
+          <w:rFonts w:ascii="Consolas" w:hAnsi="Consolas"/>
+          <w:b/>
+        </w:rPr>
+        <w:t>z-</w:t>
+      </w:r>
+      <w:proofErr w:type="spellStart"/>
+      <w:r>
+        <w:rPr>
+          <w:rFonts w:ascii="Consolas" w:hAnsi="Consolas"/>
+          <w:b/>
+        </w:rPr>
+        <w:t>index</w:t>
+      </w:r>
+      <w:proofErr w:type="spellEnd"/>
+      <w:proofErr w:type="gramEnd"/>
+      <w:r>
+        <w:rPr>
+          <w:rFonts w:ascii="Consolas" w:hAnsi="Consolas"/>
+          <w:b/>
+        </w:rPr>
+        <w:t>: 2;</w:t>
+      </w:r>
+      <w:r>
+        <w:rPr>
+          <w:rFonts w:ascii="Consolas" w:hAnsi="Consolas"/>
+          <w:b/>
+        </w:rPr>
+        <w:t xml:space="preserve"> </w:t>
+      </w:r>
+      <w:r>
+        <w:rPr>
+          <w:rFonts w:ascii="Consolas" w:hAnsi="Consolas"/>
+        </w:rPr>
+        <w:t>Posiciona el elemento enfrente de los demás elementos.</w:t>
+      </w:r>
+    </w:p>
+    <w:p>
+      <w:pPr>
+        <w:spacing w:after="0"/>
+        <w:rPr>
+          <w:rFonts w:ascii="Consolas" w:hAnsi="Consolas"/>
+          <w:b/>
+        </w:rPr>
+      </w:pPr>
+    </w:p>
+    <w:p>
+      <w:pPr>
+        <w:spacing w:after="0"/>
+        <w:rPr>
+          <w:rFonts w:ascii="Consolas" w:hAnsi="Consolas"/>
+          <w:b/>
+        </w:rPr>
+      </w:pPr>
+    </w:p>
+    <w:p>
+      <w:pPr>
+        <w:spacing w:after="0"/>
+        <w:rPr>
+          <w:rFonts w:ascii="Consolas" w:hAnsi="Consolas"/>
+          <w:b/>
+        </w:rPr>
+      </w:pPr>
+    </w:p>
+    <w:p>
+      <w:pPr>
+        <w:spacing w:after="0"/>
+        <w:rPr>
+          <w:rFonts w:ascii="Consolas" w:hAnsi="Consolas"/>
+          <w:b/>
+        </w:rPr>
+      </w:pPr>
+    </w:p>
+    <w:p>
+      <w:pPr>
+        <w:spacing w:after="0"/>
+        <w:rPr>
+          <w:rFonts w:ascii="Consolas" w:hAnsi="Consolas"/>
+          <w:b/>
+        </w:rPr>
+      </w:pPr>
+    </w:p>
+    <w:p>
+      <w:pPr>
+        <w:spacing w:after="0"/>
+        <w:rPr>
+          <w:rFonts w:ascii="Consolas" w:hAnsi="Consolas"/>
+          <w:b/>
+        </w:rPr>
+      </w:pPr>
+      <w:hyperlink r:id="rId6" w:history="1">
+        <w:r>
+          <w:rPr>
+            <w:rStyle w:val="Hipervnculo"/>
+            <w:rFonts w:ascii="Consolas" w:hAnsi="Consolas"/>
+            <w:b/>
+          </w:rPr>
+          <w:t>https://icomoon.io/</w:t>
+        </w:r>
+      </w:hyperlink>
+    </w:p>
+    <w:p>
+      <w:pPr>
+        <w:spacing w:after="0"/>
+        <w:rPr>
+          <w:rFonts w:ascii="Consolas" w:hAnsi="Consolas"/>
+        </w:rPr>
+      </w:pPr>
+      <w:proofErr w:type="gramStart"/>
+      <w:r>
+        <w:rPr>
+          <w:rFonts w:ascii="Consolas" w:hAnsi="Consolas"/>
+        </w:rPr>
+        <w:t>para</w:t>
+      </w:r>
+      <w:proofErr w:type="gramEnd"/>
+      <w:r>
+        <w:rPr>
+          <w:rFonts w:ascii="Consolas" w:hAnsi="Consolas"/>
+        </w:rPr>
+        <w:t xml:space="preserve"> iconos</w:t>
+      </w:r>
+    </w:p>
+    <w:p>
+      <w:pPr>
+        <w:spacing w:after="0"/>
+        <w:rPr>
+          <w:rFonts w:ascii="Consolas" w:hAnsi="Consolas"/>
+        </w:rPr>
+      </w:pPr>
+    </w:p>
+    <w:p>
+      <w:pPr>
+        <w:spacing w:after="0"/>
+        <w:rPr>
+          <w:rFonts w:ascii="Consolas" w:hAnsi="Consolas"/>
+        </w:rPr>
+      </w:pPr>
+      <w:r>
+        <w:rPr>
+          <w:rFonts w:ascii="Consolas" w:hAnsi="Consolas"/>
+        </w:rPr>
+        <w:t>/*Elemento estirado en toda la pantalla*/</w:t>
+      </w:r>
+    </w:p>
+    <w:p>
+      <w:pPr>
+        <w:spacing w:after="0"/>
+        <w:rPr>
+          <w:rFonts w:ascii="Consolas" w:hAnsi="Consolas"/>
+          <w:lang w:val="en-US"/>
+        </w:rPr>
+      </w:pPr>
+      <w:r>
+        <w:rPr>
+          <w:rFonts w:ascii="Consolas" w:hAnsi="Consolas"/>
+        </w:rPr>
+        <w:t xml:space="preserve">  </w:t>
+      </w:r>
+      <w:proofErr w:type="spellStart"/>
+      <w:proofErr w:type="gramStart"/>
+      <w:r>
+        <w:rPr>
+          <w:rFonts w:ascii="Consolas" w:hAnsi="Consolas"/>
+          <w:lang w:val="en-US"/>
+        </w:rPr>
+        <w:t>position:</w:t>
+      </w:r>
+      <w:proofErr w:type="gramEnd"/>
+      <w:r>
+        <w:rPr>
+          <w:rFonts w:ascii="Consolas" w:hAnsi="Consolas"/>
+          <w:lang w:val="en-US"/>
+        </w:rPr>
+        <w:t>absolute</w:t>
+      </w:r>
+      <w:proofErr w:type="spellEnd"/>
+      <w:r>
+        <w:rPr>
+          <w:rFonts w:ascii="Consolas" w:hAnsi="Consolas"/>
+          <w:lang w:val="en-US"/>
+        </w:rPr>
+        <w:t>;</w:t>
+      </w:r>
+    </w:p>
+    <w:p>
+      <w:pPr>
+        <w:spacing w:after="0"/>
+        <w:rPr>
+          <w:rFonts w:ascii="Consolas" w:hAnsi="Consolas"/>
+          <w:lang w:val="en-US"/>
+        </w:rPr>
+      </w:pPr>
+      <w:r>
+        <w:rPr>
+          <w:rFonts w:ascii="Consolas" w:hAnsi="Consolas"/>
+          <w:lang w:val="en-US"/>
+        </w:rPr>
+        <w:t xml:space="preserve">  </w:t>
+      </w:r>
+      <w:proofErr w:type="gramStart"/>
+      <w:r>
+        <w:rPr>
+          <w:rFonts w:ascii="Consolas" w:hAnsi="Consolas"/>
+          <w:lang w:val="en-US"/>
+        </w:rPr>
+        <w:t>left</w:t>
+      </w:r>
+      <w:proofErr w:type="gramEnd"/>
+      <w:r>
+        <w:rPr>
+          <w:rFonts w:ascii="Consolas" w:hAnsi="Consolas"/>
+          <w:lang w:val="en-US"/>
+        </w:rPr>
+        <w:t>: 0;</w:t>
+      </w:r>
+    </w:p>
+    <w:p>
+      <w:pPr>
+        <w:spacing w:after="0"/>
+        <w:rPr>
+          <w:rFonts w:ascii="Consolas" w:hAnsi="Consolas"/>
+          <w:lang w:val="en-US"/>
+        </w:rPr>
+      </w:pPr>
+      <w:r>
+        <w:rPr>
+          <w:rFonts w:ascii="Consolas" w:hAnsi="Consolas"/>
+          <w:lang w:val="en-US"/>
+        </w:rPr>
+        <w:t xml:space="preserve">  </w:t>
+      </w:r>
+      <w:proofErr w:type="gramStart"/>
+      <w:r>
+        <w:rPr>
+          <w:rFonts w:ascii="Consolas" w:hAnsi="Consolas"/>
+          <w:lang w:val="en-US"/>
+        </w:rPr>
+        <w:t>top:</w:t>
+      </w:r>
+      <w:proofErr w:type="gramEnd"/>
+      <w:r>
+        <w:rPr>
+          <w:rFonts w:ascii="Consolas" w:hAnsi="Consolas"/>
+          <w:lang w:val="en-US"/>
+        </w:rPr>
+        <w:t>0;</w:t>
+      </w:r>
+    </w:p>
+    <w:p>
+      <w:pPr>
+        <w:spacing w:after="0"/>
+        <w:rPr>
+          <w:rFonts w:ascii="Consolas" w:hAnsi="Consolas"/>
+          <w:lang w:val="en-US"/>
+        </w:rPr>
+      </w:pPr>
+      <w:r>
+        <w:rPr>
+          <w:rFonts w:ascii="Consolas" w:hAnsi="Consolas"/>
+          <w:lang w:val="en-US"/>
+        </w:rPr>
+        <w:t xml:space="preserve">  </w:t>
+      </w:r>
+      <w:proofErr w:type="gramStart"/>
+      <w:r>
+        <w:rPr>
+          <w:rFonts w:ascii="Consolas" w:hAnsi="Consolas"/>
+          <w:lang w:val="en-US"/>
+        </w:rPr>
+        <w:t>bottom:</w:t>
+      </w:r>
+      <w:proofErr w:type="gramEnd"/>
+      <w:r>
+        <w:rPr>
+          <w:rFonts w:ascii="Consolas" w:hAnsi="Consolas"/>
+          <w:lang w:val="en-US"/>
+        </w:rPr>
+        <w:t>0;</w:t>
+      </w:r>
+    </w:p>
+    <w:p>
+      <w:pPr>
+        <w:spacing w:after="0"/>
+        <w:rPr>
+          <w:rFonts w:ascii="Consolas" w:hAnsi="Consolas"/>
+        </w:rPr>
+      </w:pPr>
+      <w:r>
+        <w:rPr>
+          <w:rFonts w:ascii="Consolas" w:hAnsi="Consolas"/>
+          <w:lang w:val="en-US"/>
+        </w:rPr>
+        <w:t xml:space="preserve">  </w:t>
+      </w:r>
+      <w:proofErr w:type="gramStart"/>
+      <w:r>
+        <w:rPr>
+          <w:rFonts w:ascii="Consolas" w:hAnsi="Consolas"/>
+        </w:rPr>
+        <w:t>right:</w:t>
+      </w:r>
+      <w:proofErr w:type="gramEnd"/>
+      <w:r>
+        <w:rPr>
+          <w:rFonts w:ascii="Consolas" w:hAnsi="Consolas"/>
+        </w:rPr>
+        <w:t>0;</w:t>
+      </w:r>
+    </w:p>
+    <w:p>
+      <w:pPr>
+        <w:spacing w:after="0"/>
+        <w:rPr>
+          <w:rFonts w:ascii="Consolas" w:hAnsi="Consolas"/>
+        </w:rPr>
+      </w:pPr>
+    </w:p>
+    <w:p>
+      <w:pPr>
+        <w:spacing w:after="0"/>
+        <w:rPr>
+          <w:rFonts w:ascii="Consolas" w:hAnsi="Consolas"/>
+        </w:rPr>
+      </w:pPr>
+    </w:p>
+    <w:p>
+      <w:pPr>
+        <w:pStyle w:val="Ttulo1"/>
+      </w:pPr>
+    </w:p>
+    <w:p>
+      <w:pPr>
+        <w:pStyle w:val="Ttulo1"/>
+      </w:pPr>
+      <w:r>
+        <w:t xml:space="preserve">Optimizando la carga de imágenes con </w:t>
+      </w:r>
+      <w:proofErr w:type="spellStart"/>
+      <w:r>
+        <w:t>lazy</w:t>
+      </w:r>
+      <w:proofErr w:type="spellEnd"/>
+      <w:r>
+        <w:t xml:space="preserve"> </w:t>
+      </w:r>
+      <w:proofErr w:type="spellStart"/>
+      <w:r>
+        <w:t>loading</w:t>
+      </w:r>
+      <w:proofErr w:type="spellEnd"/>
+    </w:p>
+    <w:p/>
+    <w:p>
+      <w:pPr>
+        <w:rPr>
+          <w:lang w:val="en-US"/>
+        </w:rPr>
+      </w:pPr>
+      <w:r>
+        <w:rPr>
+          <w:lang w:val="en-US"/>
+        </w:rPr>
+        <w:t xml:space="preserve">https://cdnjs.com/ </w:t>
+      </w:r>
+      <w:proofErr w:type="spellStart"/>
+      <w:r>
+        <w:rPr>
+          <w:lang w:val="en-US"/>
+        </w:rPr>
+        <w:t>blazy</w:t>
+      </w:r>
+      <w:proofErr w:type="spellEnd"/>
+    </w:p>
+    <w:p>
+      <w:pPr>
+        <w:rPr>
+          <w:lang w:val="en-US"/>
+        </w:rPr>
+      </w:pPr>
+      <w:r>
+        <w:rPr>
+          <w:lang w:val="en-US"/>
+        </w:rPr>
+        <w:t>&lt;script type="text/</w:t>
+      </w:r>
+      <w:proofErr w:type="spellStart"/>
+      <w:r>
+        <w:rPr>
+          <w:lang w:val="en-US"/>
+        </w:rPr>
+        <w:t>javascript</w:t>
+      </w:r>
+      <w:proofErr w:type="spellEnd"/>
+      <w:r>
+        <w:rPr>
+          <w:lang w:val="en-US"/>
+        </w:rPr>
+        <w:t>" src="https://cdnjs.cloudflare.com/ajax/libs/blazy/1.8.2/blazy.min.js"&gt;&lt;/script&gt;</w:t>
+      </w:r>
+    </w:p>
+    <w:p>
+      <w:pPr>
+        <w:rPr>
+          <w:lang w:val="en-US"/>
+        </w:rPr>
+      </w:pPr>
+    </w:p>
+    <w:p>
+      <w:pPr>
+        <w:rPr>
+          <w:lang w:val="en-US"/>
+        </w:rPr>
+      </w:pPr>
+      <w:r>
+        <w:rPr>
+          <w:lang w:val="en-US"/>
+        </w:rPr>
+        <w:t xml:space="preserve">   </w:t>
+      </w:r>
+      <w:proofErr w:type="spellStart"/>
+      <w:proofErr w:type="gramStart"/>
+      <w:r>
+        <w:rPr>
+          <w:lang w:val="en-US"/>
+        </w:rPr>
+        <w:t>var</w:t>
+      </w:r>
+      <w:proofErr w:type="spellEnd"/>
+      <w:proofErr w:type="gramEnd"/>
+      <w:r>
+        <w:rPr>
+          <w:lang w:val="en-US"/>
+        </w:rPr>
+        <w:t xml:space="preserve"> </w:t>
+      </w:r>
+      <w:proofErr w:type="spellStart"/>
+      <w:r>
+        <w:rPr>
+          <w:lang w:val="en-US"/>
+        </w:rPr>
+        <w:t>blazy</w:t>
+      </w:r>
+      <w:proofErr w:type="spellEnd"/>
+      <w:r>
+        <w:rPr>
+          <w:lang w:val="en-US"/>
+        </w:rPr>
+        <w:t xml:space="preserve"> = new </w:t>
+      </w:r>
+      <w:proofErr w:type="spellStart"/>
+      <w:r>
+        <w:rPr>
+          <w:lang w:val="en-US"/>
+        </w:rPr>
+        <w:t>Blazy</w:t>
+      </w:r>
+      <w:proofErr w:type="spellEnd"/>
+      <w:r>
+        <w:rPr>
+          <w:lang w:val="en-US"/>
+        </w:rPr>
+        <w:t>({</w:t>
+      </w:r>
+    </w:p>
+    <w:p>
+      <w:pPr>
+        <w:rPr>
+          <w:lang w:val="en-US"/>
+        </w:rPr>
+      </w:pPr>
+      <w:r>
+        <w:rPr>
+          <w:lang w:val="en-US"/>
+        </w:rPr>
+        <w:t xml:space="preserve">        </w:t>
+      </w:r>
+      <w:proofErr w:type="gramStart"/>
+      <w:r>
+        <w:rPr>
+          <w:lang w:val="en-US"/>
+        </w:rPr>
+        <w:t>selector</w:t>
+      </w:r>
+      <w:proofErr w:type="gramEnd"/>
+      <w:r>
+        <w:rPr>
+          <w:lang w:val="en-US"/>
+        </w:rPr>
+        <w:t>: '</w:t>
+      </w:r>
+      <w:proofErr w:type="spellStart"/>
+      <w:r>
+        <w:rPr>
+          <w:lang w:val="en-US"/>
+        </w:rPr>
+        <w:t>img</w:t>
+      </w:r>
+      <w:proofErr w:type="spellEnd"/>
+      <w:r>
+        <w:rPr>
+          <w:lang w:val="en-US"/>
+        </w:rPr>
+        <w:t>'</w:t>
+      </w:r>
+    </w:p>
+    <w:p>
+      <w:pPr>
+        <w:rPr>
+          <w:lang w:val="en-US"/>
+        </w:rPr>
+      </w:pPr>
+      <w:r>
+        <w:rPr>
+          <w:lang w:val="en-US"/>
+        </w:rPr>
+        <w:t xml:space="preserve">      });</w:t>
+      </w:r>
+    </w:p>
+    <w:p>
+      <w:pPr>
+        <w:rPr>
+          <w:lang w:val="en-US"/>
+        </w:rPr>
+      </w:pPr>
+    </w:p>
+    <w:p>
+      <w:pPr>
+        <w:pStyle w:val="Ttulo1"/>
+        <w:rPr>
+          <w:lang w:val="en-US"/>
+        </w:rPr>
+      </w:pPr>
+      <w:r>
+        <w:rPr>
+          <w:lang w:val="en-US"/>
+        </w:rPr>
+        <w:lastRenderedPageBreak/>
+        <w:t>Videos responsive</w:t>
+      </w:r>
+    </w:p>
+    <w:p>
+      <w:pPr>
+        <w:rPr>
+          <w:lang w:val="en-US"/>
+        </w:rPr>
+      </w:pPr>
+    </w:p>
+    <w:p>
+      <w:pPr>
+        <w:rPr>
+          <w:lang w:val="en-US"/>
+        </w:rPr>
+      </w:pPr>
+      <w:r>
+        <w:rPr>
+          <w:lang w:val="en-US"/>
+        </w:rPr>
+        <w:t>&lt;div class="video-responsive-</w:t>
+      </w:r>
+      <w:proofErr w:type="spellStart"/>
+      <w:r>
+        <w:rPr>
+          <w:lang w:val="en-US"/>
+        </w:rPr>
+        <w:t>contenedor</w:t>
+      </w:r>
+      <w:proofErr w:type="spellEnd"/>
+      <w:r>
+        <w:rPr>
+          <w:lang w:val="en-US"/>
+        </w:rPr>
+        <w:t>"&gt;</w:t>
+      </w:r>
+    </w:p>
+    <w:p>
+      <w:pPr>
+        <w:rPr>
+          <w:lang w:val="en-US"/>
+        </w:rPr>
+      </w:pPr>
+      <w:r>
+        <w:rPr>
+          <w:lang w:val="en-US"/>
+        </w:rPr>
+        <w:t xml:space="preserve">        &lt;iframe class ="video-responsive-</w:t>
+      </w:r>
+      <w:proofErr w:type="spellStart"/>
+      <w:r>
+        <w:rPr>
+          <w:lang w:val="en-US"/>
+        </w:rPr>
+        <w:t>src</w:t>
+      </w:r>
+      <w:proofErr w:type="spellEnd"/>
+      <w:r>
+        <w:rPr>
+          <w:lang w:val="en-US"/>
+        </w:rPr>
+        <w:t xml:space="preserve">" width="560" height="315" </w:t>
+      </w:r>
+      <w:proofErr w:type="spellStart"/>
+      <w:r>
+        <w:rPr>
+          <w:lang w:val="en-US"/>
+        </w:rPr>
+        <w:t>src</w:t>
+      </w:r>
+      <w:proofErr w:type="spellEnd"/>
+      <w:r>
+        <w:rPr>
+          <w:lang w:val="en-US"/>
+        </w:rPr>
+        <w:t xml:space="preserve">="https://www.youtube.com/embed/WQ8E-AVgcUw" </w:t>
+      </w:r>
+      <w:proofErr w:type="spellStart"/>
+      <w:r>
+        <w:rPr>
+          <w:lang w:val="en-US"/>
+        </w:rPr>
+        <w:t>frameborder</w:t>
+      </w:r>
+      <w:proofErr w:type="spellEnd"/>
+      <w:r>
+        <w:rPr>
+          <w:lang w:val="en-US"/>
+        </w:rPr>
+        <w:t xml:space="preserve">="0" </w:t>
+      </w:r>
+      <w:proofErr w:type="spellStart"/>
+      <w:r>
+        <w:rPr>
+          <w:lang w:val="en-US"/>
+        </w:rPr>
+        <w:t>allowfullscreen</w:t>
+      </w:r>
+      <w:proofErr w:type="spellEnd"/>
+      <w:r>
+        <w:rPr>
+          <w:lang w:val="en-US"/>
+        </w:rPr>
+        <w:t>&gt;&lt;/iframe&gt;</w:t>
+      </w:r>
+    </w:p>
+    <w:p>
+      <w:r>
+        <w:rPr>
+          <w:lang w:val="en-US"/>
+        </w:rPr>
+        <w:t xml:space="preserve">      </w:t>
+      </w:r>
+      <w:r>
+        <w:t>&lt;/</w:t>
+      </w:r>
+      <w:proofErr w:type="gramStart"/>
+      <w:r>
+        <w:t>div</w:t>
+      </w:r>
+      <w:proofErr w:type="gramEnd"/>
+      <w:r>
+        <w:t>&gt;</w:t>
+      </w:r>
+    </w:p>
+    <w:p>
+      <w:r>
+        <w:t xml:space="preserve">      &lt;video </w:t>
+      </w:r>
+      <w:proofErr w:type="spellStart"/>
+      <w:r>
+        <w:t>src</w:t>
+      </w:r>
+      <w:proofErr w:type="spellEnd"/>
+      <w:r>
+        <w:t>="</w:t>
+      </w:r>
+      <w:proofErr w:type="spellStart"/>
+      <w:r>
+        <w:t>images</w:t>
+      </w:r>
+      <w:proofErr w:type="spellEnd"/>
+      <w:r>
+        <w:t>/nature.mp4" &gt;&lt;/video&gt;</w:t>
+      </w:r>
+    </w:p>
+    <w:p>
+      <w:pPr>
+        <w:pStyle w:val="Ttulo1"/>
+      </w:pPr>
+      <w:r>
+        <w:t xml:space="preserve">Soportando </w:t>
+      </w:r>
+      <w:proofErr w:type="spellStart"/>
+      <w:r>
+        <w:t>multiples</w:t>
+      </w:r>
+      <w:proofErr w:type="spellEnd"/>
+      <w:r>
+        <w:t xml:space="preserve"> resoluciones</w:t>
+      </w:r>
+    </w:p>
+    <w:p/>
+    <w:p>
+      <w:pPr>
+        <w:rPr>
+          <w:lang w:val="en-US"/>
+        </w:rPr>
+      </w:pPr>
+      <w:r>
+        <w:rPr>
+          <w:lang w:val="en-US"/>
+        </w:rPr>
+        <w:t xml:space="preserve">Install </w:t>
+      </w:r>
+      <w:proofErr w:type="gramStart"/>
+      <w:r>
+        <w:rPr>
+          <w:lang w:val="en-US"/>
+        </w:rPr>
+        <w:t>Python,</w:t>
+      </w:r>
+      <w:proofErr w:type="gramEnd"/>
+      <w:r>
+        <w:rPr>
+          <w:lang w:val="en-US"/>
+        </w:rPr>
+        <w:t xml:space="preserve"> make sure to add it to our environment variables</w:t>
+      </w:r>
+    </w:p>
+    <w:p>
+      <w:pPr>
+        <w:rPr>
+          <w:lang w:val="en-US"/>
+        </w:rPr>
+      </w:pPr>
+      <w:r>
+        <w:rPr>
+          <w:lang w:val="en-US"/>
+        </w:rPr>
+        <w:t xml:space="preserve">Open a command </w:t>
+      </w:r>
+      <w:proofErr w:type="spellStart"/>
+      <w:r>
+        <w:rPr>
+          <w:lang w:val="en-US"/>
+        </w:rPr>
+        <w:t>prom</w:t>
+      </w:r>
+      <w:r>
+        <w:rPr>
+          <w:lang w:val="en-US"/>
+        </w:rPr>
+        <w:t>t</w:t>
+      </w:r>
+      <w:proofErr w:type="spellEnd"/>
+      <w:r>
+        <w:rPr>
+          <w:lang w:val="en-US"/>
+        </w:rPr>
+        <w:t xml:space="preserve"> and type:</w:t>
+      </w:r>
+    </w:p>
+    <w:p>
+      <w:pPr>
+        <w:spacing w:after="0"/>
+        <w:rPr>
+          <w:lang w:val="en-US"/>
+        </w:rPr>
+      </w:pPr>
+      <w:r>
+        <w:rPr>
+          <w:lang w:val="en-US"/>
+        </w:rPr>
+        <w:t xml:space="preserve">For python2.x: </w:t>
+      </w:r>
+      <w:r>
+        <w:rPr>
+          <w:b/>
+          <w:i/>
+          <w:lang w:val="en-US"/>
+        </w:rPr>
+        <w:t xml:space="preserve">python –m </w:t>
+      </w:r>
+      <w:proofErr w:type="spellStart"/>
+      <w:r>
+        <w:rPr>
+          <w:b/>
+          <w:i/>
+          <w:lang w:val="en-US"/>
+        </w:rPr>
+        <w:t>SimpleHTTPServer</w:t>
+      </w:r>
+      <w:proofErr w:type="spellEnd"/>
+      <w:r>
+        <w:rPr>
+          <w:b/>
+          <w:i/>
+          <w:lang w:val="en-US"/>
+        </w:rPr>
+        <w:t xml:space="preserve"> 8000</w:t>
+      </w:r>
+      <w:r>
+        <w:rPr>
+          <w:lang w:val="en-US"/>
+        </w:rPr>
+        <w:t xml:space="preserve"> </w:t>
+      </w:r>
+    </w:p>
+    <w:p>
+      <w:pPr>
+        <w:spacing w:after="0"/>
+        <w:rPr>
+          <w:lang w:val="en-US"/>
+        </w:rPr>
+      </w:pPr>
+      <w:r>
+        <w:rPr>
+          <w:lang w:val="en-US"/>
+        </w:rPr>
+        <w:t xml:space="preserve">For python 3.7: </w:t>
+      </w:r>
+      <w:r>
+        <w:rPr>
+          <w:b/>
+          <w:i/>
+          <w:lang w:val="en-US"/>
+        </w:rPr>
+        <w:t xml:space="preserve">python -m </w:t>
+      </w:r>
+      <w:proofErr w:type="spellStart"/>
+      <w:r>
+        <w:rPr>
+          <w:b/>
+          <w:i/>
+          <w:lang w:val="en-US"/>
+        </w:rPr>
+        <w:t>http.server</w:t>
+      </w:r>
+      <w:proofErr w:type="spellEnd"/>
+      <w:r>
+        <w:rPr>
+          <w:b/>
+          <w:i/>
+          <w:lang w:val="en-US"/>
+        </w:rPr>
+        <w:t xml:space="preserve"> 80</w:t>
+      </w:r>
+    </w:p>
+    <w:p>
+      <w:pPr>
+        <w:rPr>
+          <w:lang w:val="en-US"/>
+        </w:rPr>
+      </w:pPr>
+    </w:p>
+    <w:p>
+      <w:pPr>
+        <w:rPr>
+          <w:lang w:val="en-US"/>
+        </w:rPr>
+      </w:pPr>
+      <w:r>
+        <w:rPr>
+          <w:lang w:val="en-US"/>
+        </w:rPr>
+        <w:t xml:space="preserve">So now we can open the browser and type or </w:t>
+      </w:r>
+      <w:proofErr w:type="spellStart"/>
+      <w:r>
+        <w:rPr>
+          <w:lang w:val="en-US"/>
+        </w:rPr>
+        <w:t>Ip</w:t>
+      </w:r>
+      <w:proofErr w:type="spellEnd"/>
+      <w:r>
+        <w:rPr>
+          <w:lang w:val="en-US"/>
+        </w:rPr>
+        <w:t xml:space="preserve"> Address in our new static local server</w:t>
+      </w:r>
+    </w:p>
+    <w:p>
+      <w:pPr>
+        <w:rPr>
+          <w:lang w:val="en-US"/>
+        </w:rPr>
+      </w:pPr>
+      <w:r>
+        <w:rPr>
+          <w:lang w:val="en-US"/>
+        </w:rPr>
+        <w:t>&lt;</w:t>
+      </w:r>
+      <w:proofErr w:type="spellStart"/>
+      <w:r>
+        <w:rPr>
+          <w:lang w:val="en-US"/>
+        </w:rPr>
+        <w:t>img</w:t>
+      </w:r>
+      <w:proofErr w:type="spellEnd"/>
+      <w:r>
+        <w:rPr>
+          <w:lang w:val="en-US"/>
+        </w:rPr>
+        <w:t xml:space="preserve"> </w:t>
+      </w:r>
+      <w:proofErr w:type="spellStart"/>
+      <w:r>
+        <w:rPr>
+          <w:lang w:val="en-US"/>
+        </w:rPr>
+        <w:t>src</w:t>
+      </w:r>
+      <w:proofErr w:type="spellEnd"/>
+      <w:r>
+        <w:rPr>
+          <w:lang w:val="en-US"/>
+        </w:rPr>
+        <w:t xml:space="preserve">="images/invie.png" </w:t>
+      </w:r>
+      <w:proofErr w:type="spellStart"/>
+      <w:r>
+        <w:rPr>
+          <w:lang w:val="en-US"/>
+        </w:rPr>
+        <w:t>srcset</w:t>
+      </w:r>
+      <w:proofErr w:type="spellEnd"/>
+      <w:r>
+        <w:rPr>
+          <w:lang w:val="en-US"/>
+        </w:rPr>
+        <w:t>="images/invie.png 1x, images/invie-white.png 2x" width="186" height="60" alt="</w:t>
+      </w:r>
+      <w:proofErr w:type="spellStart"/>
+      <w:r>
+        <w:rPr>
+          <w:lang w:val="en-US"/>
+        </w:rPr>
+        <w:t>Invie</w:t>
+      </w:r>
+      <w:proofErr w:type="spellEnd"/>
+      <w:r>
+        <w:rPr>
+          <w:lang w:val="en-US"/>
+        </w:rPr>
+        <w:t xml:space="preserve"> </w:t>
+      </w:r>
+      <w:proofErr w:type="spellStart"/>
+      <w:r>
+        <w:rPr>
+          <w:lang w:val="en-US"/>
+        </w:rPr>
+        <w:t>logotipo</w:t>
+      </w:r>
+      <w:proofErr w:type="spellEnd"/>
+      <w:r>
+        <w:rPr>
+          <w:lang w:val="en-US"/>
+        </w:rPr>
+        <w:t>"/&gt;</w:t>
+      </w:r>
+    </w:p>
+    <w:p>
+      <w:pPr>
+        <w:rPr>
+          <w:lang w:val="en-US"/>
+        </w:rPr>
+      </w:pPr>
+      <w:r>
+        <w:rPr>
+          <w:lang w:val="en-US"/>
+        </w:rPr>
+        <w:t>With lazy loading:</w:t>
+      </w:r>
+    </w:p>
+    <w:p>
+      <w:pPr>
+        <w:rPr>
+          <w:lang w:val="en-US"/>
+        </w:rPr>
+      </w:pPr>
+      <w:r>
+        <w:rPr>
+          <w:lang w:val="en-US"/>
+        </w:rPr>
+        <w:t>&lt;</w:t>
+      </w:r>
+      <w:proofErr w:type="spellStart"/>
+      <w:r>
+        <w:rPr>
+          <w:lang w:val="en-US"/>
+        </w:rPr>
+        <w:t>img</w:t>
+      </w:r>
+      <w:proofErr w:type="spellEnd"/>
+      <w:r>
+        <w:rPr>
+          <w:lang w:val="en-US"/>
+        </w:rPr>
+        <w:t xml:space="preserve"> class="</w:t>
+      </w:r>
+      <w:proofErr w:type="spellStart"/>
+      <w:r>
+        <w:rPr>
+          <w:lang w:val="en-US"/>
+        </w:rPr>
+        <w:t>izquierda</w:t>
+      </w:r>
+      <w:proofErr w:type="spellEnd"/>
+      <w:r>
+        <w:rPr>
+          <w:lang w:val="en-US"/>
+        </w:rPr>
+        <w:t>" data-</w:t>
+      </w:r>
+      <w:proofErr w:type="spellStart"/>
+      <w:r>
+        <w:rPr>
+          <w:lang w:val="en-US"/>
+        </w:rPr>
+        <w:t>src</w:t>
+      </w:r>
+      <w:proofErr w:type="spellEnd"/>
+      <w:r>
+        <w:rPr>
+          <w:lang w:val="en-US"/>
+        </w:rPr>
+        <w:t>="images/</w:t>
+      </w:r>
+      <w:proofErr w:type="spellStart"/>
+      <w:r>
+        <w:rPr>
+          <w:lang w:val="en-US"/>
+        </w:rPr>
+        <w:t>invie-classic.png|images</w:t>
+      </w:r>
+      <w:proofErr w:type="spellEnd"/>
+      <w:r>
+        <w:rPr>
+          <w:lang w:val="en-US"/>
+        </w:rPr>
+        <w:t>/invie-classic2x.png" alt="</w:t>
+      </w:r>
+      <w:proofErr w:type="spellStart"/>
+      <w:r>
+        <w:rPr>
+          <w:lang w:val="en-US"/>
+        </w:rPr>
+        <w:t>Guitarra</w:t>
+      </w:r>
+      <w:proofErr w:type="spellEnd"/>
+      <w:r>
+        <w:rPr>
+          <w:lang w:val="en-US"/>
+        </w:rPr>
+        <w:t xml:space="preserve"> </w:t>
+      </w:r>
+      <w:proofErr w:type="spellStart"/>
+      <w:r>
+        <w:rPr>
+          <w:lang w:val="en-US"/>
+        </w:rPr>
+        <w:t>Invie</w:t>
+      </w:r>
+      <w:proofErr w:type="spellEnd"/>
+      <w:r>
+        <w:rPr>
+          <w:lang w:val="en-US"/>
+        </w:rPr>
+        <w:t xml:space="preserve"> Classic" width="350"/&gt;</w:t>
+      </w:r>
+    </w:p>
+    <w:p>
+      <w:pPr>
+        <w:pStyle w:val="Prrafodelista"/>
+        <w:numPr>
+          <w:ilvl w:val="0"/>
+          <w:numId w:val="1"/>
+        </w:numPr>
+        <w:rPr>
+          <w:b/>
+          <w:lang w:val="en-US"/>
+        </w:rPr>
+      </w:pPr>
+      <w:r>
+        <w:rPr>
+          <w:b/>
+          <w:lang w:val="en-US"/>
+        </w:rPr>
+        <w:t xml:space="preserve">How to emulate retina screen on </w:t>
+      </w:r>
+      <w:proofErr w:type="spellStart"/>
+      <w:r>
+        <w:rPr>
+          <w:b/>
+          <w:lang w:val="en-US"/>
+        </w:rPr>
+        <w:t>firefox</w:t>
+      </w:r>
+      <w:proofErr w:type="spellEnd"/>
+    </w:p>
+    <w:p>
+      <w:pPr>
+        <w:spacing w:after="0"/>
+        <w:ind w:left="360"/>
+        <w:rPr>
+          <w:lang w:val="en-US"/>
+        </w:rPr>
+      </w:pPr>
+      <w:r>
+        <w:rPr>
+          <w:lang w:val="en-US"/>
+        </w:rPr>
+        <w:t xml:space="preserve">You actually can </w:t>
+      </w:r>
+      <w:proofErr w:type="gramStart"/>
+      <w:r>
+        <w:rPr>
+          <w:lang w:val="en-US"/>
+        </w:rPr>
+        <w:t>using</w:t>
+      </w:r>
+      <w:proofErr w:type="gramEnd"/>
+      <w:r>
+        <w:rPr>
+          <w:lang w:val="en-US"/>
+        </w:rPr>
+        <w:t xml:space="preserve"> Firefox:</w:t>
+      </w:r>
+    </w:p>
+    <w:p>
+      <w:pPr>
+        <w:pStyle w:val="Prrafodelista"/>
+        <w:numPr>
+          <w:ilvl w:val="0"/>
+          <w:numId w:val="2"/>
+        </w:numPr>
+        <w:spacing w:after="0"/>
+        <w:ind w:left="1080"/>
+        <w:rPr>
+          <w:lang w:val="en-US"/>
+        </w:rPr>
+      </w:pPr>
+      <w:r>
+        <w:rPr>
+          <w:lang w:val="en-US"/>
+        </w:rPr>
+        <w:t xml:space="preserve">Go to </w:t>
+      </w:r>
+      <w:proofErr w:type="spellStart"/>
+      <w:r>
+        <w:rPr>
+          <w:lang w:val="en-US"/>
+        </w:rPr>
+        <w:t>about:config</w:t>
+      </w:r>
+      <w:proofErr w:type="spellEnd"/>
+    </w:p>
+    <w:p>
+      <w:pPr>
+        <w:pStyle w:val="Prrafodelista"/>
+        <w:numPr>
+          <w:ilvl w:val="0"/>
+          <w:numId w:val="2"/>
+        </w:numPr>
+        <w:spacing w:after="0"/>
+        <w:ind w:left="1080"/>
+        <w:rPr>
+          <w:lang w:val="en-US"/>
+        </w:rPr>
+      </w:pPr>
+      <w:r>
+        <w:rPr>
+          <w:lang w:val="en-US"/>
+        </w:rPr>
+        <w:t xml:space="preserve">Find </w:t>
+      </w:r>
+      <w:proofErr w:type="spellStart"/>
+      <w:r>
+        <w:rPr>
+          <w:lang w:val="en-US"/>
+        </w:rPr>
+        <w:t>layout.css.devPixelsPerPx</w:t>
+      </w:r>
+      <w:proofErr w:type="spellEnd"/>
+    </w:p>
+    <w:p>
+      <w:pPr>
+        <w:pStyle w:val="Prrafodelista"/>
+        <w:numPr>
+          <w:ilvl w:val="0"/>
+          <w:numId w:val="2"/>
+        </w:numPr>
+        <w:spacing w:after="0"/>
+        <w:ind w:left="1080"/>
+        <w:rPr>
+          <w:lang w:val="en-US"/>
+        </w:rPr>
+      </w:pPr>
+      <w:r>
+        <w:rPr>
+          <w:lang w:val="en-US"/>
+        </w:rPr>
+        <w:t>Change it to your desired ratio (1 for normal, 2 for retina, etc.)</w:t>
+      </w:r>
+    </w:p>
+    <w:p>
+      <w:pPr>
+        <w:spacing w:after="0"/>
+        <w:rPr>
+          <w:lang w:val="en-US"/>
+        </w:rPr>
+      </w:pPr>
+    </w:p>
+    <w:p>
+      <w:pPr>
+        <w:spacing w:after="0"/>
+        <w:rPr>
+          <w:lang w:val="en-US"/>
+        </w:rPr>
+      </w:pPr>
+    </w:p>
+    <w:p>
+      <w:pPr>
+        <w:spacing w:after="0"/>
+        <w:rPr>
+          <w:lang w:val="en-US"/>
+        </w:rPr>
+      </w:pPr>
+    </w:p>
+    <w:p>
+      <w:pPr>
+        <w:pStyle w:val="Ttulo1"/>
+        <w:rPr>
+          <w:lang w:val="en-US"/>
+        </w:rPr>
+      </w:pPr>
+      <w:proofErr w:type="spellStart"/>
+      <w:r>
+        <w:rPr>
+          <w:lang w:val="en-US"/>
+        </w:rPr>
+        <w:lastRenderedPageBreak/>
+        <w:t>Tabla</w:t>
+      </w:r>
+      <w:proofErr w:type="spellEnd"/>
+      <w:r>
+        <w:rPr>
+          <w:lang w:val="en-US"/>
+        </w:rPr>
+        <w:t xml:space="preserve"> responsive</w:t>
+      </w:r>
+    </w:p>
+    <w:p>
+      <w:pPr>
+        <w:rPr>
+          <w:lang w:val="en-US"/>
+        </w:rPr>
+      </w:pPr>
+      <w:r>
+        <w:rPr>
+          <w:lang w:val="en-US"/>
+        </w:rPr>
+        <w:t>We create an inner scroll</w:t>
+      </w:r>
+    </w:p>
+    <w:p>
+      <w:pPr>
+        <w:spacing w:after="0"/>
+        <w:rPr>
+          <w:i/>
+          <w:lang w:val="en-US"/>
+        </w:rPr>
+      </w:pPr>
+      <w:r>
+        <w:rPr>
+          <w:i/>
+          <w:lang w:val="en-US"/>
+        </w:rPr>
+        <w:t xml:space="preserve">  .</w:t>
+      </w:r>
+      <w:proofErr w:type="spellStart"/>
+      <w:r>
+        <w:rPr>
+          <w:i/>
+          <w:lang w:val="en-US"/>
+        </w:rPr>
+        <w:t>tabla</w:t>
+      </w:r>
+      <w:proofErr w:type="spellEnd"/>
+      <w:r>
+        <w:rPr>
+          <w:i/>
+          <w:lang w:val="en-US"/>
+        </w:rPr>
+        <w:t xml:space="preserve"> .</w:t>
+      </w:r>
+      <w:proofErr w:type="spellStart"/>
+      <w:r>
+        <w:rPr>
+          <w:i/>
+          <w:lang w:val="en-US"/>
+        </w:rPr>
+        <w:t>conten</w:t>
+      </w:r>
+      <w:r>
+        <w:rPr>
+          <w:i/>
+          <w:lang w:val="en-US"/>
+        </w:rPr>
+        <w:t>e</w:t>
+      </w:r>
+      <w:r>
+        <w:rPr>
+          <w:i/>
+          <w:lang w:val="en-US"/>
+        </w:rPr>
+        <w:t>dor</w:t>
+      </w:r>
+      <w:proofErr w:type="spellEnd"/>
+      <w:r>
+        <w:rPr>
+          <w:i/>
+          <w:lang w:val="en-US"/>
+        </w:rPr>
+        <w:t xml:space="preserve"> {</w:t>
+      </w:r>
+    </w:p>
+    <w:p>
+      <w:pPr>
+        <w:spacing w:after="0"/>
+        <w:rPr>
+          <w:i/>
+          <w:lang w:val="en-US"/>
+        </w:rPr>
+      </w:pPr>
+      <w:r>
+        <w:rPr>
+          <w:i/>
+          <w:lang w:val="en-US"/>
+        </w:rPr>
+        <w:t xml:space="preserve">      </w:t>
+      </w:r>
+      <w:proofErr w:type="gramStart"/>
+      <w:r>
+        <w:rPr>
+          <w:i/>
+          <w:lang w:val="en-US"/>
+        </w:rPr>
+        <w:t>overflow</w:t>
+      </w:r>
+      <w:proofErr w:type="gramEnd"/>
+      <w:r>
+        <w:rPr>
+          <w:i/>
+          <w:lang w:val="en-US"/>
+        </w:rPr>
+        <w:t>: hidden;</w:t>
+      </w:r>
+    </w:p>
+    <w:p>
+      <w:pPr>
+        <w:spacing w:after="0"/>
+        <w:rPr>
+          <w:i/>
+          <w:lang w:val="en-US"/>
+        </w:rPr>
+      </w:pPr>
+      <w:r>
+        <w:rPr>
+          <w:i/>
+          <w:lang w:val="en-US"/>
+        </w:rPr>
+        <w:t xml:space="preserve">      </w:t>
+      </w:r>
+      <w:proofErr w:type="gramStart"/>
+      <w:r>
+        <w:rPr>
+          <w:i/>
+          <w:lang w:val="en-US"/>
+        </w:rPr>
+        <w:t>padding</w:t>
+      </w:r>
+      <w:proofErr w:type="gramEnd"/>
+      <w:r>
+        <w:rPr>
+          <w:i/>
+          <w:lang w:val="en-US"/>
+        </w:rPr>
+        <w:t xml:space="preserve">: 0 10px;  </w:t>
+      </w:r>
+    </w:p>
+    <w:p>
+      <w:pPr>
+        <w:spacing w:after="0"/>
+        <w:rPr>
+          <w:i/>
+          <w:lang w:val="en-US"/>
+        </w:rPr>
+      </w:pPr>
+      <w:r>
+        <w:rPr>
+          <w:i/>
           <w:lang w:val="en-US"/>
         </w:rPr>
         <w:t xml:space="preserve">  }</w:t>
@@ -460,359 +2330,107 @@
       <w:pPr>
         <w:spacing w:after="0"/>
         <w:rPr>
-          <w:rFonts w:ascii="Consolas" w:hAnsi="Consolas"/>
-          <w:lang w:val="en-US"/>
-        </w:rPr>
-      </w:pPr>
-      <w:r>
-        <w:rPr>
-          <w:rFonts w:ascii="Consolas" w:hAnsi="Consolas"/>
-          <w:lang w:val="en-US"/>
-        </w:rPr>
-        <w:t>}</w:t>
-      </w:r>
-    </w:p>
-    <w:p>
-      <w:pPr>
-        <w:spacing w:after="0"/>
-        <w:rPr>
-          <w:rFonts w:ascii="Consolas" w:hAnsi="Consolas"/>
-          <w:lang w:val="en-US"/>
-        </w:rPr>
-      </w:pPr>
-    </w:p>
-    <w:p>
-      <w:pPr>
-        <w:spacing w:after="0"/>
-        <w:rPr>
-          <w:rFonts w:ascii="Consolas" w:hAnsi="Consolas"/>
-        </w:rPr>
-      </w:pPr>
-      <w:proofErr w:type="spellStart"/>
-      <w:proofErr w:type="gramStart"/>
-      <w:r>
-        <w:rPr>
-          <w:rFonts w:ascii="Consolas" w:hAnsi="Consolas"/>
-        </w:rPr>
-        <w:t>s</w:t>
-      </w:r>
-      <w:r>
-        <w:rPr>
-          <w:rFonts w:ascii="Consolas" w:hAnsi="Consolas"/>
-        </w:rPr>
-        <w:t>creen</w:t>
-      </w:r>
-      <w:proofErr w:type="spellEnd"/>
-      <w:proofErr w:type="gramEnd"/>
-      <w:r>
-        <w:rPr>
-          <w:rFonts w:ascii="Consolas" w:hAnsi="Consolas"/>
-        </w:rPr>
-        <w:t>: para la pantalla del ordenador.</w:t>
-      </w:r>
-    </w:p>
-    <w:p>
-      <w:pPr>
-        <w:spacing w:after="0"/>
-        <w:rPr>
-          <w:rFonts w:ascii="Consolas" w:hAnsi="Consolas"/>
-        </w:rPr>
-      </w:pPr>
-      <w:proofErr w:type="gramStart"/>
-      <w:r>
-        <w:rPr>
-          <w:rFonts w:ascii="Consolas" w:hAnsi="Consolas"/>
-        </w:rPr>
-        <w:t>tv</w:t>
-      </w:r>
-      <w:proofErr w:type="gramEnd"/>
-      <w:r>
-        <w:rPr>
-          <w:rFonts w:ascii="Consolas" w:hAnsi="Consolas"/>
-        </w:rPr>
-        <w:t>: para televisores</w:t>
-      </w:r>
-    </w:p>
-    <w:p>
-      <w:pPr>
-        <w:spacing w:after="0"/>
-        <w:rPr>
-          <w:rFonts w:ascii="Consolas" w:hAnsi="Consolas"/>
-        </w:rPr>
-      </w:pPr>
-      <w:proofErr w:type="spellStart"/>
-      <w:proofErr w:type="gramStart"/>
-      <w:r>
-        <w:rPr>
-          <w:rFonts w:ascii="Consolas" w:hAnsi="Consolas"/>
-        </w:rPr>
-        <w:t>print</w:t>
-      </w:r>
-      <w:proofErr w:type="spellEnd"/>
-      <w:proofErr w:type="gramEnd"/>
-      <w:r>
-        <w:rPr>
-          <w:rFonts w:ascii="Consolas" w:hAnsi="Consolas"/>
-        </w:rPr>
-        <w:t>: para la vista de impresión.</w:t>
-      </w:r>
-    </w:p>
-    <w:p>
-      <w:pPr>
-        <w:spacing w:after="0"/>
-        <w:rPr>
-          <w:rFonts w:ascii="Consolas" w:hAnsi="Consolas"/>
-        </w:rPr>
-      </w:pPr>
-    </w:p>
-    <w:p>
-      <w:pPr>
-        <w:spacing w:after="0"/>
-        <w:rPr>
-          <w:rFonts w:ascii="Consolas" w:hAnsi="Consolas"/>
-        </w:rPr>
-      </w:pPr>
-      <w:r>
-        <w:rPr>
-          <w:rStyle w:val="Ttulo2Car"/>
-        </w:rPr>
-        <w:t>CSS</w:t>
-      </w:r>
-      <w:r>
-        <w:rPr>
-          <w:rStyle w:val="Ttulo2Car"/>
-        </w:rPr>
-        <w:br/>
-      </w:r>
-      <w:r>
-        <w:rPr>
-          <w:rFonts w:ascii="Consolas" w:hAnsi="Consolas"/>
-          <w:b/>
-        </w:rPr>
-        <w:t xml:space="preserve">Selectores de atributo </w:t>
-      </w:r>
-      <w:proofErr w:type="spellStart"/>
-      <w:r>
-        <w:rPr>
-          <w:rFonts w:ascii="Consolas" w:hAnsi="Consolas"/>
-        </w:rPr>
-        <w:t>Ejem</w:t>
-      </w:r>
-      <w:proofErr w:type="spellEnd"/>
-      <w:r>
-        <w:rPr>
-          <w:rFonts w:ascii="Consolas" w:hAnsi="Consolas"/>
-        </w:rPr>
-        <w:t>. Todos los input de tipo texto</w:t>
-      </w:r>
-    </w:p>
-    <w:p>
-      <w:pPr>
-        <w:spacing w:after="0"/>
-        <w:rPr>
-          <w:rFonts w:ascii="Consolas" w:hAnsi="Consolas"/>
-        </w:rPr>
-      </w:pPr>
-    </w:p>
-    <w:p>
-      <w:pPr>
-        <w:spacing w:after="0"/>
-        <w:rPr>
-          <w:rFonts w:ascii="Consolas" w:hAnsi="Consolas"/>
-          <w:i/>
-          <w:lang w:val="en-US"/>
-        </w:rPr>
-      </w:pPr>
-      <w:proofErr w:type="gramStart"/>
-      <w:r>
-        <w:rPr>
-          <w:rFonts w:ascii="Consolas" w:hAnsi="Consolas"/>
-          <w:i/>
-          <w:lang w:val="en-US"/>
-        </w:rPr>
-        <w:t>input</w:t>
-      </w:r>
-      <w:proofErr w:type="gramEnd"/>
-      <w:r>
-        <w:rPr>
-          <w:rFonts w:ascii="Consolas" w:hAnsi="Consolas"/>
-          <w:i/>
-          <w:lang w:val="en-US"/>
-        </w:rPr>
-        <w:t xml:space="preserve"> [type="text"],</w:t>
-      </w:r>
-    </w:p>
-    <w:p>
-      <w:pPr>
-        <w:spacing w:after="0"/>
-        <w:rPr>
-          <w:rFonts w:ascii="Consolas" w:hAnsi="Consolas"/>
-          <w:i/>
-          <w:lang w:val="en-US"/>
-        </w:rPr>
-      </w:pPr>
-      <w:r>
-        <w:rPr>
-          <w:rFonts w:ascii="Consolas" w:hAnsi="Consolas"/>
-          <w:i/>
-          <w:lang w:val="en-US"/>
-        </w:rPr>
-        <w:t xml:space="preserve">  </w:t>
-      </w:r>
-      <w:proofErr w:type="gramStart"/>
-      <w:r>
-        <w:rPr>
-          <w:rFonts w:ascii="Consolas" w:hAnsi="Consolas"/>
-          <w:i/>
-          <w:lang w:val="en-US"/>
-        </w:rPr>
-        <w:t>input</w:t>
-      </w:r>
-      <w:proofErr w:type="gramEnd"/>
-      <w:r>
-        <w:rPr>
-          <w:rFonts w:ascii="Consolas" w:hAnsi="Consolas"/>
-          <w:i/>
-          <w:lang w:val="en-US"/>
-        </w:rPr>
-        <w:t xml:space="preserve"> [type="email"]{</w:t>
-      </w:r>
-    </w:p>
-    <w:p>
-      <w:pPr>
-        <w:spacing w:after="0"/>
-        <w:rPr>
-          <w:rFonts w:ascii="Consolas" w:hAnsi="Consolas"/>
-          <w:i/>
-          <w:lang w:val="en-US"/>
-        </w:rPr>
-      </w:pPr>
-      <w:r>
-        <w:rPr>
-          <w:rFonts w:ascii="Consolas" w:hAnsi="Consolas"/>
-          <w:i/>
-          <w:lang w:val="en-US"/>
-        </w:rPr>
-        <w:t xml:space="preserve">    </w:t>
-      </w:r>
-      <w:proofErr w:type="gramStart"/>
-      <w:r>
-        <w:rPr>
-          <w:rFonts w:ascii="Consolas" w:hAnsi="Consolas"/>
-          <w:i/>
-          <w:lang w:val="en-US"/>
-        </w:rPr>
-        <w:t>font-size</w:t>
-      </w:r>
-      <w:proofErr w:type="gramEnd"/>
-      <w:r>
-        <w:rPr>
-          <w:rFonts w:ascii="Consolas" w:hAnsi="Consolas"/>
-          <w:i/>
-          <w:lang w:val="en-US"/>
-        </w:rPr>
-        <w:t>: 16px;</w:t>
-      </w:r>
-    </w:p>
-    <w:p>
-      <w:pPr>
-        <w:spacing w:after="0"/>
-        <w:rPr>
-          <w:rFonts w:ascii="Consolas" w:hAnsi="Consolas"/>
-          <w:i/>
-          <w:lang w:val="en-US"/>
-        </w:rPr>
-      </w:pPr>
-      <w:r>
-        <w:rPr>
-          <w:rFonts w:ascii="Consolas" w:hAnsi="Consolas"/>
-          <w:i/>
-          <w:lang w:val="en-US"/>
-        </w:rPr>
-        <w:t xml:space="preserve">    </w:t>
-      </w:r>
-      <w:proofErr w:type="gramStart"/>
-      <w:r>
-        <w:rPr>
-          <w:rFonts w:ascii="Consolas" w:hAnsi="Consolas"/>
-          <w:i/>
-          <w:lang w:val="en-US"/>
-        </w:rPr>
-        <w:t>padding:</w:t>
-      </w:r>
-      <w:proofErr w:type="gramEnd"/>
-      <w:r>
-        <w:rPr>
-          <w:rFonts w:ascii="Consolas" w:hAnsi="Consolas"/>
-          <w:i/>
-          <w:lang w:val="en-US"/>
-        </w:rPr>
-        <w:t>5px 0;</w:t>
-      </w:r>
-    </w:p>
-    <w:p>
-      <w:pPr>
-        <w:spacing w:after="0"/>
-        <w:rPr>
-          <w:rFonts w:ascii="Consolas" w:hAnsi="Consolas"/>
-          <w:i/>
-          <w:lang w:val="en-US"/>
-        </w:rPr>
-      </w:pPr>
-    </w:p>
-    <w:p>
-      <w:pPr>
-        <w:spacing w:after="0"/>
-        <w:rPr>
-          <w:rFonts w:ascii="Consolas" w:hAnsi="Consolas"/>
-          <w:i/>
-        </w:rPr>
-      </w:pPr>
-      <w:r>
-        <w:rPr>
-          <w:rFonts w:ascii="Consolas" w:hAnsi="Consolas"/>
-          <w:i/>
-          <w:lang w:val="en-US"/>
-        </w:rPr>
-        <w:t xml:space="preserve">  </w:t>
-      </w:r>
-      <w:r>
-        <w:rPr>
-          <w:rFonts w:ascii="Consolas" w:hAnsi="Consolas"/>
-          <w:i/>
-        </w:rPr>
-        <w:t>}</w:t>
-      </w:r>
-    </w:p>
-    <w:p>
-      <w:pPr>
-        <w:spacing w:after="0"/>
-        <w:rPr>
-          <w:rFonts w:ascii="Consolas" w:hAnsi="Consolas"/>
-          <w:i/>
-        </w:rPr>
-      </w:pPr>
-    </w:p>
-    <w:p>
-      <w:pPr>
-        <w:spacing w:after="0"/>
-        <w:rPr>
-          <w:rFonts w:ascii="Consolas" w:hAnsi="Consolas"/>
-          <w:b/>
-        </w:rPr>
-      </w:pPr>
-      <w:proofErr w:type="gramStart"/>
-      <w:r>
-        <w:rPr>
-          <w:rFonts w:ascii="Consolas" w:hAnsi="Consolas"/>
-          <w:b/>
-        </w:rPr>
-        <w:t>zoom</w:t>
+          <w:i/>
+          <w:lang w:val="en-US"/>
+        </w:rPr>
+      </w:pPr>
+    </w:p>
+    <w:p>
+      <w:pPr>
+        <w:pStyle w:val="Ttulo1"/>
+        <w:rPr>
+          <w:lang w:val="en-US"/>
+        </w:rPr>
+      </w:pPr>
+      <w:r>
+        <w:rPr>
+          <w:lang w:val="en-US"/>
+        </w:rPr>
+        <w:t>Testing our site with remote debugging</w:t>
+      </w:r>
+    </w:p>
+    <w:p>
+      <w:pPr>
+        <w:rPr>
+          <w:lang w:val="en-US"/>
+        </w:rPr>
+      </w:pPr>
+    </w:p>
+    <w:p>
+      <w:pPr>
+        <w:rPr>
+          <w:lang w:val="en-US"/>
+        </w:rPr>
+      </w:pPr>
+    </w:p>
+    <w:p>
+      <w:pPr>
+        <w:pStyle w:val="Ttulo1"/>
+        <w:rPr>
+          <w:lang w:val="en-US"/>
+        </w:rPr>
+      </w:pPr>
+      <w:r>
+        <w:rPr>
+          <w:lang w:val="en-US"/>
+        </w:rPr>
+        <w:t>Gestures Hammer-JS</w:t>
+      </w:r>
+    </w:p>
+    <w:p>
+      <w:pPr>
+        <w:rPr>
+          <w:lang w:val="en-US"/>
+        </w:rPr>
+      </w:pPr>
+    </w:p>
+    <w:p>
+      <w:pPr>
+        <w:rPr>
+          <w:lang w:val="en-US"/>
+        </w:rPr>
+      </w:pPr>
+      <w:hyperlink r:id="rId7" w:history="1">
+        <w:r>
+          <w:rPr>
+            <w:rStyle w:val="Hipervnculo"/>
+            <w:lang w:val="en-US"/>
+          </w:rPr>
+          <w:t>https://hammerjs.github.io/</w:t>
+        </w:r>
+      </w:hyperlink>
+    </w:p>
+    <w:p>
+      <w:pPr>
+        <w:rPr>
+          <w:lang w:val="en-US"/>
+        </w:rPr>
+      </w:pPr>
+    </w:p>
+    <w:p>
+      <w:proofErr w:type="spellStart"/>
+      <w:r>
+        <w:t>L</w:t>
       </w:r>
       <w:bookmarkStart w:id="0" w:name="_GoBack"/>
       <w:bookmarkEnd w:id="0"/>
-      <w:proofErr w:type="gramEnd"/>
-    </w:p>
+      <w:r>
+        <w:t>ibraries</w:t>
+      </w:r>
+      <w:proofErr w:type="spellEnd"/>
+      <w:r>
+        <w:t xml:space="preserve"> </w:t>
+      </w:r>
+      <w:hyperlink r:id="rId8" w:history="1">
+        <w:r>
+          <w:rPr>
+            <w:rStyle w:val="Hipervnculo"/>
+          </w:rPr>
+          <w:t>https://cdnjs.com/libraries/hammer.js</w:t>
+        </w:r>
+      </w:hyperlink>
+    </w:p>
+    <w:p/>
     <w:sectPr>
       <w:pgSz w:w="12240" w:h="15840"/>
       <w:pgMar w:top="1417" w:right="1701" w:bottom="1417" w:left="1701" w:header="708" w:footer="708" w:gutter="0"/>
@@ -821,6 +2439,243 @@
     </w:sectPr>
   </w:body>
 </w:document>
+</file>
+
+<file path=word/numbering.xml><?xml version="1.0" encoding="utf-8"?>
+<w:numbering xmlns:wpc="http://schemas.microsoft.com/office/word/2010/wordprocessingCanvas" xmlns:mc="http://schemas.openxmlformats.org/markup-compatibility/2006" xmlns:o="urn:schemas-microsoft-com:office:office" xmlns:r="http://schemas.openxmlformats.org/officeDocument/2006/relationships" xmlns:m="http://schemas.openxmlformats.org/officeDocument/2006/math" xmlns:v="urn:schemas-microsoft-com:vml" xmlns:wp14="http://schemas.microsoft.com/office/word/2010/wordprocessingDrawing" xmlns:wp="http://schemas.openxmlformats.org/drawingml/2006/wordprocessingDrawing" xmlns:w10="urn:schemas-microsoft-com:office:word" xmlns:w="http://schemas.openxmlformats.org/wordprocessingml/2006/main" xmlns:w14="http://schemas.microsoft.com/office/word/2010/wordml" xmlns:wpg="http://schemas.microsoft.com/office/word/2010/wordprocessingGroup" xmlns:wpi="http://schemas.microsoft.com/office/word/2010/wordprocessingInk" xmlns:wne="http://schemas.microsoft.com/office/word/2006/wordml" xmlns:wps="http://schemas.microsoft.com/office/word/2010/wordprocessingShape" mc:Ignorable="w14 wp14">
+  <w:abstractNum w:abstractNumId="0">
+    <w:nsid w:val="313E5695"/>
+    <w:multiLevelType w:val="hybridMultilevel"/>
+    <w:tmpl w:val="C354058E"/>
+    <w:lvl w:ilvl="0" w:tplc="080A0001">
+      <w:start w:val="1"/>
+      <w:numFmt w:val="bullet"/>
+      <w:lvlText w:val=""/>
+      <w:lvlJc w:val="left"/>
+      <w:pPr>
+        <w:ind w:left="720" w:hanging="360"/>
+      </w:pPr>
+      <w:rPr>
+        <w:rFonts w:ascii="Symbol" w:hAnsi="Symbol" w:hint="default"/>
+      </w:rPr>
+    </w:lvl>
+    <w:lvl w:ilvl="1" w:tplc="080A0003" w:tentative="1">
+      <w:start w:val="1"/>
+      <w:numFmt w:val="bullet"/>
+      <w:lvlText w:val="o"/>
+      <w:lvlJc w:val="left"/>
+      <w:pPr>
+        <w:ind w:left="1440" w:hanging="360"/>
+      </w:pPr>
+      <w:rPr>
+        <w:rFonts w:ascii="Courier New" w:hAnsi="Courier New" w:cs="Courier New" w:hint="default"/>
+      </w:rPr>
+    </w:lvl>
+    <w:lvl w:ilvl="2" w:tplc="080A0005" w:tentative="1">
+      <w:start w:val="1"/>
+      <w:numFmt w:val="bullet"/>
+      <w:lvlText w:val=""/>
+      <w:lvlJc w:val="left"/>
+      <w:pPr>
+        <w:ind w:left="2160" w:hanging="360"/>
+      </w:pPr>
+      <w:rPr>
+        <w:rFonts w:ascii="Wingdings" w:hAnsi="Wingdings" w:hint="default"/>
+      </w:rPr>
+    </w:lvl>
+    <w:lvl w:ilvl="3" w:tplc="080A0001" w:tentative="1">
+      <w:start w:val="1"/>
+      <w:numFmt w:val="bullet"/>
+      <w:lvlText w:val=""/>
+      <w:lvlJc w:val="left"/>
+      <w:pPr>
+        <w:ind w:left="2880" w:hanging="360"/>
+      </w:pPr>
+      <w:rPr>
+        <w:rFonts w:ascii="Symbol" w:hAnsi="Symbol" w:hint="default"/>
+      </w:rPr>
+    </w:lvl>
+    <w:lvl w:ilvl="4" w:tplc="080A0003" w:tentative="1">
+      <w:start w:val="1"/>
+      <w:numFmt w:val="bullet"/>
+      <w:lvlText w:val="o"/>
+      <w:lvlJc w:val="left"/>
+      <w:pPr>
+        <w:ind w:left="3600" w:hanging="360"/>
+      </w:pPr>
+      <w:rPr>
+        <w:rFonts w:ascii="Courier New" w:hAnsi="Courier New" w:cs="Courier New" w:hint="default"/>
+      </w:rPr>
+    </w:lvl>
+    <w:lvl w:ilvl="5" w:tplc="080A0005" w:tentative="1">
+      <w:start w:val="1"/>
+      <w:numFmt w:val="bullet"/>
+      <w:lvlText w:val=""/>
+      <w:lvlJc w:val="left"/>
+      <w:pPr>
+        <w:ind w:left="4320" w:hanging="360"/>
+      </w:pPr>
+      <w:rPr>
+        <w:rFonts w:ascii="Wingdings" w:hAnsi="Wingdings" w:hint="default"/>
+      </w:rPr>
+    </w:lvl>
+    <w:lvl w:ilvl="6" w:tplc="080A0001" w:tentative="1">
+      <w:start w:val="1"/>
+      <w:numFmt w:val="bullet"/>
+      <w:lvlText w:val=""/>
+      <w:lvlJc w:val="left"/>
+      <w:pPr>
+        <w:ind w:left="5040" w:hanging="360"/>
+      </w:pPr>
+      <w:rPr>
+        <w:rFonts w:ascii="Symbol" w:hAnsi="Symbol" w:hint="default"/>
+      </w:rPr>
+    </w:lvl>
+    <w:lvl w:ilvl="7" w:tplc="080A0003" w:tentative="1">
+      <w:start w:val="1"/>
+      <w:numFmt w:val="bullet"/>
+      <w:lvlText w:val="o"/>
+      <w:lvlJc w:val="left"/>
+      <w:pPr>
+        <w:ind w:left="5760" w:hanging="360"/>
+      </w:pPr>
+      <w:rPr>
+        <w:rFonts w:ascii="Courier New" w:hAnsi="Courier New" w:cs="Courier New" w:hint="default"/>
+      </w:rPr>
+    </w:lvl>
+    <w:lvl w:ilvl="8" w:tplc="080A0005" w:tentative="1">
+      <w:start w:val="1"/>
+      <w:numFmt w:val="bullet"/>
+      <w:lvlText w:val=""/>
+      <w:lvlJc w:val="left"/>
+      <w:pPr>
+        <w:ind w:left="6480" w:hanging="360"/>
+      </w:pPr>
+      <w:rPr>
+        <w:rFonts w:ascii="Wingdings" w:hAnsi="Wingdings" w:hint="default"/>
+      </w:rPr>
+    </w:lvl>
+  </w:abstractNum>
+  <w:abstractNum w:abstractNumId="1">
+    <w:nsid w:val="75C8532D"/>
+    <w:multiLevelType w:val="hybridMultilevel"/>
+    <w:tmpl w:val="34D2DB4C"/>
+    <w:lvl w:ilvl="0" w:tplc="080A000B">
+      <w:start w:val="1"/>
+      <w:numFmt w:val="bullet"/>
+      <w:lvlText w:val=""/>
+      <w:lvlJc w:val="left"/>
+      <w:pPr>
+        <w:ind w:left="720" w:hanging="360"/>
+      </w:pPr>
+      <w:rPr>
+        <w:rFonts w:ascii="Wingdings" w:hAnsi="Wingdings" w:hint="default"/>
+      </w:rPr>
+    </w:lvl>
+    <w:lvl w:ilvl="1" w:tplc="080A0003" w:tentative="1">
+      <w:start w:val="1"/>
+      <w:numFmt w:val="bullet"/>
+      <w:lvlText w:val="o"/>
+      <w:lvlJc w:val="left"/>
+      <w:pPr>
+        <w:ind w:left="1440" w:hanging="360"/>
+      </w:pPr>
+      <w:rPr>
+        <w:rFonts w:ascii="Courier New" w:hAnsi="Courier New" w:cs="Courier New" w:hint="default"/>
+      </w:rPr>
+    </w:lvl>
+    <w:lvl w:ilvl="2" w:tplc="080A0005" w:tentative="1">
+      <w:start w:val="1"/>
+      <w:numFmt w:val="bullet"/>
+      <w:lvlText w:val=""/>
+      <w:lvlJc w:val="left"/>
+      <w:pPr>
+        <w:ind w:left="2160" w:hanging="360"/>
+      </w:pPr>
+      <w:rPr>
+        <w:rFonts w:ascii="Wingdings" w:hAnsi="Wingdings" w:hint="default"/>
+      </w:rPr>
+    </w:lvl>
+    <w:lvl w:ilvl="3" w:tplc="080A0001" w:tentative="1">
+      <w:start w:val="1"/>
+      <w:numFmt w:val="bullet"/>
+      <w:lvlText w:val=""/>
+      <w:lvlJc w:val="left"/>
+      <w:pPr>
+        <w:ind w:left="2880" w:hanging="360"/>
+      </w:pPr>
+      <w:rPr>
+        <w:rFonts w:ascii="Symbol" w:hAnsi="Symbol" w:hint="default"/>
+      </w:rPr>
+    </w:lvl>
+    <w:lvl w:ilvl="4" w:tplc="080A0003" w:tentative="1">
+      <w:start w:val="1"/>
+      <w:numFmt w:val="bullet"/>
+      <w:lvlText w:val="o"/>
+      <w:lvlJc w:val="left"/>
+      <w:pPr>
+        <w:ind w:left="3600" w:hanging="360"/>
+      </w:pPr>
+      <w:rPr>
+        <w:rFonts w:ascii="Courier New" w:hAnsi="Courier New" w:cs="Courier New" w:hint="default"/>
+      </w:rPr>
+    </w:lvl>
+    <w:lvl w:ilvl="5" w:tplc="080A0005" w:tentative="1">
+      <w:start w:val="1"/>
+      <w:numFmt w:val="bullet"/>
+      <w:lvlText w:val=""/>
+      <w:lvlJc w:val="left"/>
+      <w:pPr>
+        <w:ind w:left="4320" w:hanging="360"/>
+      </w:pPr>
+      <w:rPr>
+        <w:rFonts w:ascii="Wingdings" w:hAnsi="Wingdings" w:hint="default"/>
+      </w:rPr>
+    </w:lvl>
+    <w:lvl w:ilvl="6" w:tplc="080A0001" w:tentative="1">
+      <w:start w:val="1"/>
+      <w:numFmt w:val="bullet"/>
+      <w:lvlText w:val=""/>
+      <w:lvlJc w:val="left"/>
+      <w:pPr>
+        <w:ind w:left="5040" w:hanging="360"/>
+      </w:pPr>
+      <w:rPr>
+        <w:rFonts w:ascii="Symbol" w:hAnsi="Symbol" w:hint="default"/>
+      </w:rPr>
+    </w:lvl>
+    <w:lvl w:ilvl="7" w:tplc="080A0003" w:tentative="1">
+      <w:start w:val="1"/>
+      <w:numFmt w:val="bullet"/>
+      <w:lvlText w:val="o"/>
+      <w:lvlJc w:val="left"/>
+      <w:pPr>
+        <w:ind w:left="5760" w:hanging="360"/>
+      </w:pPr>
+      <w:rPr>
+        <w:rFonts w:ascii="Courier New" w:hAnsi="Courier New" w:cs="Courier New" w:hint="default"/>
+      </w:rPr>
+    </w:lvl>
+    <w:lvl w:ilvl="8" w:tplc="080A0005" w:tentative="1">
+      <w:start w:val="1"/>
+      <w:numFmt w:val="bullet"/>
+      <w:lvlText w:val=""/>
+      <w:lvlJc w:val="left"/>
+      <w:pPr>
+        <w:ind w:left="6480" w:hanging="360"/>
+      </w:pPr>
+      <w:rPr>
+        <w:rFonts w:ascii="Wingdings" w:hAnsi="Wingdings" w:hint="default"/>
+      </w:rPr>
+    </w:lvl>
+  </w:abstractNum>
+  <w:num w:numId="1">
+    <w:abstractNumId w:val="0"/>
+  </w:num>
+  <w:num w:numId="2">
+    <w:abstractNumId w:val="1"/>
+  </w:num>
+</w:numbering>
 </file>
 
 <file path=word/styles.xml><?xml version="1.0" encoding="utf-8"?>
@@ -1087,6 +2942,28 @@
       <w:szCs w:val="26"/>
     </w:rPr>
   </w:style>
+  <w:style w:type="character" w:styleId="Hipervnculo">
+    <w:name w:val="Hyperlink"/>
+    <w:basedOn w:val="Fuentedeprrafopredeter"/>
+    <w:uiPriority w:val="99"/>
+    <w:unhideWhenUsed/>
+    <w:rsid w:val="00050EAF"/>
+    <w:rPr>
+      <w:color w:val="0000FF" w:themeColor="hyperlink"/>
+      <w:u w:val="single"/>
+    </w:rPr>
+  </w:style>
+  <w:style w:type="paragraph" w:styleId="Prrafodelista">
+    <w:name w:val="List Paragraph"/>
+    <w:basedOn w:val="Normal"/>
+    <w:uiPriority w:val="34"/>
+    <w:qFormat/>
+    <w:rsid w:val="00490CCC"/>
+    <w:pPr>
+      <w:ind w:left="720"/>
+      <w:contextualSpacing/>
+    </w:pPr>
+  </w:style>
 </w:styles>
 </file>
 
@@ -1353,6 +3230,28 @@
       <w:sz w:val="26"/>
       <w:szCs w:val="26"/>
     </w:rPr>
+  </w:style>
+  <w:style w:type="character" w:styleId="Hipervnculo">
+    <w:name w:val="Hyperlink"/>
+    <w:basedOn w:val="Fuentedeprrafopredeter"/>
+    <w:uiPriority w:val="99"/>
+    <w:unhideWhenUsed/>
+    <w:rsid w:val="00050EAF"/>
+    <w:rPr>
+      <w:color w:val="0000FF" w:themeColor="hyperlink"/>
+      <w:u w:val="single"/>
+    </w:rPr>
+  </w:style>
+  <w:style w:type="paragraph" w:styleId="Prrafodelista">
+    <w:name w:val="List Paragraph"/>
+    <w:basedOn w:val="Normal"/>
+    <w:uiPriority w:val="34"/>
+    <w:qFormat/>
+    <w:rsid w:val="00490CCC"/>
+    <w:pPr>
+      <w:ind w:left="720"/>
+      <w:contextualSpacing/>
+    </w:pPr>
   </w:style>
 </w:styles>
 </file>

--- a/apuntes.docx
+++ b/apuntes.docx
@@ -853,7 +853,6 @@
         <w:rPr>
           <w:rFonts w:ascii="Consolas" w:hAnsi="Consolas"/>
           <w:i/>
-          <w:lang w:val="en-US"/>
         </w:rPr>
       </w:pPr>
       <w:r>
@@ -868,7 +867,6 @@
         <w:rPr>
           <w:rFonts w:ascii="Consolas" w:hAnsi="Consolas"/>
           <w:i/>
-          <w:lang w:val="en-US"/>
         </w:rPr>
         <w:t>}</w:t>
       </w:r>
@@ -879,7 +877,6 @@
         <w:rPr>
           <w:rFonts w:ascii="Consolas" w:hAnsi="Consolas"/>
           <w:i/>
-          <w:lang w:val="en-US"/>
         </w:rPr>
       </w:pPr>
     </w:p>
@@ -2351,20 +2348,6 @@
     </w:p>
     <w:p>
       <w:pPr>
-        <w:rPr>
-          <w:lang w:val="en-US"/>
-        </w:rPr>
-      </w:pPr>
-    </w:p>
-    <w:p>
-      <w:pPr>
-        <w:rPr>
-          <w:lang w:val="en-US"/>
-        </w:rPr>
-      </w:pPr>
-    </w:p>
-    <w:p>
-      <w:pPr>
         <w:pStyle w:val="Ttulo1"/>
         <w:rPr>
           <w:lang w:val="en-US"/>
@@ -2403,34 +2386,167 @@
     <w:p>
       <w:pPr>
         <w:rPr>
-          <w:lang w:val="en-US"/>
-        </w:rPr>
-      </w:pPr>
-    </w:p>
-    <w:p>
-      <w:proofErr w:type="spellStart"/>
-      <w:r>
-        <w:t>L</w:t>
-      </w:r>
-      <w:bookmarkStart w:id="0" w:name="_GoBack"/>
-      <w:bookmarkEnd w:id="0"/>
-      <w:r>
-        <w:t>ibraries</w:t>
-      </w:r>
-      <w:proofErr w:type="spellEnd"/>
-      <w:r>
-        <w:t xml:space="preserve"> </w:t>
+          <w:rStyle w:val="Hipervnculo"/>
+          <w:lang w:val="en-US"/>
+        </w:rPr>
+      </w:pPr>
+      <w:r>
+        <w:rPr>
+          <w:lang w:val="en-US"/>
+        </w:rPr>
+        <w:t xml:space="preserve">Libraries </w:t>
       </w:r>
       <w:hyperlink r:id="rId8" w:history="1">
         <w:r>
           <w:rPr>
             <w:rStyle w:val="Hipervnculo"/>
+            <w:lang w:val="en-US"/>
           </w:rPr>
           <w:t>https://cdnjs.com/libraries/hammer.js</w:t>
         </w:r>
       </w:hyperlink>
     </w:p>
-    <w:p/>
+    <w:p>
+      <w:pPr>
+        <w:pStyle w:val="Ttulo2"/>
+        <w:rPr>
+          <w:rStyle w:val="Hipervnculo"/>
+          <w:lang w:val="en-US"/>
+        </w:rPr>
+      </w:pPr>
+    </w:p>
+    <w:p>
+      <w:pPr>
+        <w:pStyle w:val="Ttulo1"/>
+        <w:rPr>
+          <w:lang w:val="en-US"/>
+        </w:rPr>
+      </w:pPr>
+      <w:r>
+        <w:rPr>
+          <w:lang w:val="en-US"/>
+        </w:rPr>
+        <w:t>Optimizing our site load</w:t>
+      </w:r>
+    </w:p>
+    <w:p>
+      <w:pPr>
+        <w:rPr>
+          <w:lang w:val="en-US"/>
+        </w:rPr>
+      </w:pPr>
+      <w:proofErr w:type="spellStart"/>
+      <w:r>
+        <w:rPr>
+          <w:lang w:val="en-US"/>
+        </w:rPr>
+        <w:t>Pagespeed</w:t>
+      </w:r>
+      <w:proofErr w:type="spellEnd"/>
+    </w:p>
+    <w:p>
+      <w:pPr>
+        <w:rPr>
+          <w:lang w:val="en-US"/>
+        </w:rPr>
+      </w:pPr>
+      <w:hyperlink r:id="rId9" w:history="1">
+        <w:r>
+          <w:rPr>
+            <w:rStyle w:val="Hipervnculo"/>
+            <w:lang w:val="en-US"/>
+          </w:rPr>
+          <w:t>https://developers.google.com/speed/</w:t>
+        </w:r>
+      </w:hyperlink>
+    </w:p>
+    <w:p>
+      <w:pPr>
+        <w:rPr>
+          <w:lang w:val="en-US"/>
+        </w:rPr>
+      </w:pPr>
+      <w:r>
+        <w:rPr>
+          <w:lang w:val="en-US"/>
+        </w:rPr>
+        <w:t>-optimize images</w:t>
+      </w:r>
+    </w:p>
+    <w:p>
+      <w:pPr>
+        <w:spacing w:after="0"/>
+        <w:rPr>
+          <w:lang w:val="en-US"/>
+        </w:rPr>
+      </w:pPr>
+      <w:r>
+        <w:rPr>
+          <w:lang w:val="en-US"/>
+        </w:rPr>
+        <w:t xml:space="preserve">1. </w:t>
+      </w:r>
+      <w:proofErr w:type="gramStart"/>
+      <w:r>
+        <w:rPr>
+          <w:lang w:val="en-US"/>
+        </w:rPr>
+        <w:t>go</w:t>
+      </w:r>
+      <w:proofErr w:type="gramEnd"/>
+      <w:r>
+        <w:rPr>
+          <w:lang w:val="en-US"/>
+        </w:rPr>
+        <w:t xml:space="preserve"> to </w:t>
+      </w:r>
+      <w:hyperlink r:id="rId10" w:history="1">
+        <w:r>
+          <w:rPr>
+            <w:rStyle w:val="Hipervnculo"/>
+            <w:lang w:val="en-US"/>
+          </w:rPr>
+          <w:t>https://tinypng.com/</w:t>
+        </w:r>
+      </w:hyperlink>
+    </w:p>
+    <w:p>
+      <w:pPr>
+        <w:spacing w:after="0"/>
+        <w:rPr>
+          <w:lang w:val="en-US"/>
+        </w:rPr>
+      </w:pPr>
+      <w:r>
+        <w:rPr>
+          <w:lang w:val="en-US"/>
+        </w:rPr>
+        <w:t xml:space="preserve">2. </w:t>
+      </w:r>
+      <w:proofErr w:type="gramStart"/>
+      <w:r>
+        <w:rPr>
+          <w:lang w:val="en-US"/>
+        </w:rPr>
+        <w:t>download</w:t>
+      </w:r>
+      <w:proofErr w:type="gramEnd"/>
+      <w:r>
+        <w:rPr>
+          <w:lang w:val="en-US"/>
+        </w:rPr>
+        <w:t xml:space="preserve"> the images</w:t>
+      </w:r>
+    </w:p>
+    <w:p>
+      <w:pPr>
+        <w:rPr>
+          <w:lang w:val="en-US"/>
+        </w:rPr>
+      </w:pPr>
+      <w:bookmarkStart w:id="0" w:name="_GoBack"/>
+      <w:bookmarkEnd w:id="0"/>
+    </w:p>
     <w:sectPr>
       <w:pgSz w:w="12240" w:h="15840"/>
       <w:pgMar w:top="1417" w:right="1701" w:bottom="1417" w:left="1701" w:header="708" w:footer="708" w:gutter="0"/>

--- a/apuntes.docx
+++ b/apuntes.docx
@@ -153,23 +153,7 @@
           <w:rFonts w:ascii="Consolas" w:hAnsi="Consolas"/>
           <w:lang w:val="en-US"/>
         </w:rPr>
-        <w:t>=“</w:t>
-      </w:r>
-      <w:proofErr w:type="spellStart"/>
-      <w:r>
-        <w:rPr>
-          <w:rFonts w:ascii="Consolas" w:hAnsi="Consolas"/>
-          <w:lang w:val="en-US"/>
-        </w:rPr>
-        <w:t>css</w:t>
-      </w:r>
-      <w:proofErr w:type="spellEnd"/>
-      <w:r>
-        <w:rPr>
-          <w:rFonts w:ascii="Consolas" w:hAnsi="Consolas"/>
-          <w:lang w:val="en-US"/>
-        </w:rPr>
-        <w:t>/invie.css”/&gt;</w:t>
+        <w:t>=“css/invie.css”/&gt;</w:t>
       </w:r>
     </w:p>
     <w:p>
@@ -217,23 +201,7 @@
           <w:rFonts w:ascii="Consolas" w:hAnsi="Consolas"/>
           <w:lang w:val="en-US"/>
         </w:rPr>
-        <w:t>=“</w:t>
-      </w:r>
-      <w:proofErr w:type="spellStart"/>
-      <w:r>
-        <w:rPr>
-          <w:rFonts w:ascii="Consolas" w:hAnsi="Consolas"/>
-          <w:lang w:val="en-US"/>
-        </w:rPr>
-        <w:t>css</w:t>
-      </w:r>
-      <w:proofErr w:type="spellEnd"/>
-      <w:r>
-        <w:rPr>
-          <w:rFonts w:ascii="Consolas" w:hAnsi="Consolas"/>
-          <w:lang w:val="en-US"/>
-        </w:rPr>
-        <w:t>/media-querie.css”&gt;</w:t>
+        <w:t>=“css/media-querie.css”&gt;</w:t>
       </w:r>
     </w:p>
     <w:p>
@@ -2387,20 +2355,20 @@
       <w:pPr>
         <w:rPr>
           <w:rStyle w:val="Hipervnculo"/>
-          <w:lang w:val="en-US"/>
-        </w:rPr>
-      </w:pPr>
-      <w:r>
-        <w:rPr>
-          <w:lang w:val="en-US"/>
-        </w:rPr>
-        <w:t xml:space="preserve">Libraries </w:t>
+        </w:rPr>
+      </w:pPr>
+      <w:proofErr w:type="spellStart"/>
+      <w:r>
+        <w:t>Libraries</w:t>
+      </w:r>
+      <w:proofErr w:type="spellEnd"/>
+      <w:r>
+        <w:t xml:space="preserve"> </w:t>
       </w:r>
       <w:hyperlink r:id="rId8" w:history="1">
         <w:r>
           <w:rPr>
             <w:rStyle w:val="Hipervnculo"/>
-            <w:lang w:val="en-US"/>
           </w:rPr>
           <w:t>https://cdnjs.com/libraries/hammer.js</w:t>
         </w:r>
@@ -2411,7 +2379,6 @@
         <w:pStyle w:val="Ttulo2"/>
         <w:rPr>
           <w:rStyle w:val="Hipervnculo"/>
-          <w:lang w:val="en-US"/>
         </w:rPr>
       </w:pPr>
     </w:p>
@@ -2540,12 +2507,428 @@
     </w:p>
     <w:p>
       <w:pPr>
+        <w:spacing w:after="0"/>
+        <w:rPr>
+          <w:lang w:val="en-US"/>
+        </w:rPr>
+      </w:pPr>
+    </w:p>
+    <w:p>
+      <w:pPr>
+        <w:spacing w:after="0"/>
+        <w:rPr>
+          <w:lang w:val="en-US"/>
+        </w:rPr>
+      </w:pPr>
+      <w:r>
+        <w:rPr>
+          <w:lang w:val="en-US"/>
+        </w:rPr>
+        <w:t xml:space="preserve">- </w:t>
+      </w:r>
+      <w:r>
+        <w:rPr>
+          <w:lang w:val="en-US"/>
+        </w:rPr>
+        <w:t>Eliminate render-blocking JavaScript and CSS in above-the-fold content</w:t>
+      </w:r>
+    </w:p>
+    <w:p>
+      <w:pPr>
+        <w:spacing w:after="0"/>
+        <w:rPr>
+          <w:lang w:val="en-US"/>
+        </w:rPr>
+      </w:pPr>
+      <w:r>
+        <w:rPr>
+          <w:lang w:val="en-US"/>
+        </w:rPr>
+        <w:t>1. Only css elements within style tags should be located on the top part of the page all css and JavaScript links should be located on the bottom</w:t>
+      </w:r>
+    </w:p>
+    <w:p>
+      <w:pPr>
+        <w:spacing w:after="0"/>
+        <w:rPr>
+          <w:lang w:val="en-US"/>
+        </w:rPr>
+      </w:pPr>
+      <w:proofErr w:type="gramStart"/>
+      <w:r>
+        <w:rPr>
+          <w:lang w:val="en-US"/>
+        </w:rPr>
+        <w:t>Or…</w:t>
+      </w:r>
+      <w:proofErr w:type="gramEnd"/>
+    </w:p>
+    <w:p>
+      <w:pPr>
+        <w:spacing w:after="0"/>
+        <w:rPr>
+          <w:lang w:val="en-US"/>
+        </w:rPr>
+      </w:pPr>
+      <w:r>
+        <w:rPr>
+          <w:lang w:val="en-US"/>
+        </w:rPr>
+        <w:t xml:space="preserve">2. </w:t>
+      </w:r>
+      <w:r>
+        <w:rPr>
+          <w:lang w:val="en-US"/>
+        </w:rPr>
+        <w:t xml:space="preserve">Compress css styles with </w:t>
+      </w:r>
+    </w:p>
+    <w:p>
+      <w:pPr>
+        <w:spacing w:after="0"/>
+        <w:rPr>
+          <w:lang w:val="en-US"/>
+        </w:rPr>
+      </w:pPr>
+      <w:hyperlink r:id="rId11" w:history="1">
+        <w:r>
+          <w:rPr>
+            <w:rStyle w:val="Hipervnculo"/>
+            <w:lang w:val="en-US"/>
+          </w:rPr>
+          <w:t>https://jonassebastianohlsson.com/criticalpathcssgenerator/</w:t>
+        </w:r>
+      </w:hyperlink>
+    </w:p>
+    <w:p>
+      <w:pPr>
+        <w:spacing w:after="0"/>
+        <w:rPr>
+          <w:lang w:val="en-US"/>
+        </w:rPr>
+      </w:pPr>
+      <w:proofErr w:type="gramStart"/>
+      <w:r>
+        <w:rPr>
+          <w:lang w:val="en-US"/>
+        </w:rPr>
+        <w:t>and</w:t>
+      </w:r>
+      <w:proofErr w:type="gramEnd"/>
+    </w:p>
+    <w:p>
+      <w:pPr>
+        <w:spacing w:after="0"/>
+        <w:rPr>
+          <w:lang w:val="en-US"/>
+        </w:rPr>
+      </w:pPr>
+      <w:hyperlink r:id="rId12" w:history="1">
+        <w:r>
+          <w:rPr>
+            <w:rStyle w:val="Hipervnculo"/>
+            <w:lang w:val="en-US"/>
+          </w:rPr>
+          <w:t>https://csscompressor.com/</w:t>
+        </w:r>
+      </w:hyperlink>
+    </w:p>
+    <w:p>
+      <w:pPr>
+        <w:spacing w:after="0"/>
+        <w:rPr>
+          <w:lang w:val="en-US"/>
+        </w:rPr>
+      </w:pPr>
+    </w:p>
+    <w:p>
+      <w:pPr>
+        <w:spacing w:after="0"/>
+        <w:rPr>
+          <w:lang w:val="en-US"/>
+        </w:rPr>
+      </w:pPr>
+      <w:r>
+        <w:rPr>
+          <w:lang w:val="en-US"/>
+        </w:rPr>
+        <w:t xml:space="preserve">3. Add </w:t>
+      </w:r>
+      <w:proofErr w:type="gramStart"/>
+      <w:r>
+        <w:rPr>
+          <w:lang w:val="en-US"/>
+        </w:rPr>
+        <w:t>all the</w:t>
+      </w:r>
+      <w:proofErr w:type="gramEnd"/>
+      <w:r>
+        <w:rPr>
+          <w:lang w:val="en-US"/>
+        </w:rPr>
+        <w:t xml:space="preserve"> google font to our collection and use them as JavaScript</w:t>
+      </w:r>
+    </w:p>
+    <w:p>
+      <w:pPr>
+        <w:spacing w:after="0"/>
         <w:rPr>
           <w:lang w:val="en-US"/>
         </w:rPr>
       </w:pPr>
       <w:bookmarkStart w:id="0" w:name="_GoBack"/>
       <w:bookmarkEnd w:id="0"/>
+    </w:p>
+    <w:p>
+      <w:pPr>
+        <w:spacing w:after="0"/>
+        <w:rPr>
+          <w:lang w:val="en-US"/>
+        </w:rPr>
+      </w:pPr>
+      <w:r>
+        <w:rPr>
+          <w:lang w:val="en-US"/>
+        </w:rPr>
+        <w:t>&lt;</w:t>
+      </w:r>
+      <w:proofErr w:type="gramStart"/>
+      <w:r>
+        <w:rPr>
+          <w:lang w:val="en-US"/>
+        </w:rPr>
+        <w:t>script</w:t>
+      </w:r>
+      <w:proofErr w:type="gramEnd"/>
+      <w:r>
+        <w:rPr>
+          <w:lang w:val="en-US"/>
+        </w:rPr>
+        <w:t xml:space="preserve"> src="https://ajax.googleapis.com/ajax/libs/webfont/1.6.16/webfont.js"&gt;&lt;/script&gt;</w:t>
+      </w:r>
+    </w:p>
+    <w:p>
+      <w:pPr>
+        <w:spacing w:after="0"/>
+        <w:rPr>
+          <w:lang w:val="en-US"/>
+        </w:rPr>
+      </w:pPr>
+      <w:r>
+        <w:rPr>
+          <w:lang w:val="en-US"/>
+        </w:rPr>
+        <w:lastRenderedPageBreak/>
+        <w:tab/>
+        <w:t>&lt;</w:t>
+      </w:r>
+      <w:proofErr w:type="gramStart"/>
+      <w:r>
+        <w:rPr>
+          <w:lang w:val="en-US"/>
+        </w:rPr>
+        <w:t>script</w:t>
+      </w:r>
+      <w:proofErr w:type="gramEnd"/>
+      <w:r>
+        <w:rPr>
+          <w:lang w:val="en-US"/>
+        </w:rPr>
+        <w:t>&gt;</w:t>
+      </w:r>
+    </w:p>
+    <w:p>
+      <w:pPr>
+        <w:spacing w:after="0"/>
+        <w:rPr>
+          <w:lang w:val="en-US"/>
+        </w:rPr>
+      </w:pPr>
+      <w:r>
+        <w:rPr>
+          <w:lang w:val="en-US"/>
+        </w:rPr>
+        <w:t xml:space="preserve">  </w:t>
+      </w:r>
+      <w:r>
+        <w:rPr>
+          <w:lang w:val="en-US"/>
+        </w:rPr>
+        <w:tab/>
+      </w:r>
+      <w:r>
+        <w:rPr>
+          <w:lang w:val="en-US"/>
+        </w:rPr>
+        <w:tab/>
+      </w:r>
+      <w:proofErr w:type="spellStart"/>
+      <w:proofErr w:type="gramStart"/>
+      <w:r>
+        <w:rPr>
+          <w:lang w:val="en-US"/>
+        </w:rPr>
+        <w:t>WebFont.load</w:t>
+      </w:r>
+      <w:proofErr w:type="spellEnd"/>
+      <w:r>
+        <w:rPr>
+          <w:lang w:val="en-US"/>
+        </w:rPr>
+        <w:t>({</w:t>
+      </w:r>
+      <w:proofErr w:type="gramEnd"/>
+    </w:p>
+    <w:p>
+      <w:pPr>
+        <w:spacing w:after="0"/>
+        <w:rPr>
+          <w:lang w:val="en-US"/>
+        </w:rPr>
+      </w:pPr>
+      <w:r>
+        <w:rPr>
+          <w:lang w:val="en-US"/>
+        </w:rPr>
+        <w:t xml:space="preserve">    </w:t>
+      </w:r>
+      <w:r>
+        <w:rPr>
+          <w:lang w:val="en-US"/>
+        </w:rPr>
+        <w:tab/>
+      </w:r>
+      <w:proofErr w:type="gramStart"/>
+      <w:r>
+        <w:rPr>
+          <w:lang w:val="en-US"/>
+        </w:rPr>
+        <w:t>google</w:t>
+      </w:r>
+      <w:proofErr w:type="gramEnd"/>
+      <w:r>
+        <w:rPr>
+          <w:lang w:val="en-US"/>
+        </w:rPr>
+        <w:t>: {</w:t>
+      </w:r>
+    </w:p>
+    <w:p>
+      <w:pPr>
+        <w:spacing w:after="0"/>
+        <w:rPr>
+          <w:lang w:val="en-US"/>
+        </w:rPr>
+      </w:pPr>
+      <w:r>
+        <w:rPr>
+          <w:lang w:val="en-US"/>
+        </w:rPr>
+        <w:t xml:space="preserve">      </w:t>
+      </w:r>
+      <w:r>
+        <w:rPr>
+          <w:lang w:val="en-US"/>
+        </w:rPr>
+        <w:tab/>
+      </w:r>
+      <w:r>
+        <w:rPr>
+          <w:lang w:val="en-US"/>
+        </w:rPr>
+        <w:tab/>
+      </w:r>
+      <w:proofErr w:type="gramStart"/>
+      <w:r>
+        <w:rPr>
+          <w:lang w:val="en-US"/>
+        </w:rPr>
+        <w:t>families</w:t>
+      </w:r>
+      <w:proofErr w:type="gramEnd"/>
+      <w:r>
+        <w:rPr>
+          <w:lang w:val="en-US"/>
+        </w:rPr>
+        <w:t>: ['Montserrat', '</w:t>
+      </w:r>
+      <w:proofErr w:type="spellStart"/>
+      <w:r>
+        <w:rPr>
+          <w:lang w:val="en-US"/>
+        </w:rPr>
+        <w:t>Allerta</w:t>
+      </w:r>
+      <w:proofErr w:type="spellEnd"/>
+      <w:r>
+        <w:rPr>
+          <w:lang w:val="en-US"/>
+        </w:rPr>
+        <w:t>']</w:t>
+      </w:r>
+    </w:p>
+    <w:p>
+      <w:pPr>
+        <w:spacing w:after="0"/>
+        <w:rPr>
+          <w:lang w:val="en-US"/>
+        </w:rPr>
+      </w:pPr>
+      <w:r>
+        <w:rPr>
+          <w:lang w:val="en-US"/>
+        </w:rPr>
+        <w:t xml:space="preserve">    </w:t>
+      </w:r>
+      <w:r>
+        <w:rPr>
+          <w:lang w:val="en-US"/>
+        </w:rPr>
+        <w:tab/>
+        <w:t>}</w:t>
+      </w:r>
+    </w:p>
+    <w:p>
+      <w:pPr>
+        <w:spacing w:after="0"/>
+        <w:rPr>
+          <w:lang w:val="en-US"/>
+        </w:rPr>
+      </w:pPr>
+      <w:r>
+        <w:rPr>
+          <w:lang w:val="en-US"/>
+        </w:rPr>
+        <w:t xml:space="preserve">  </w:t>
+      </w:r>
+      <w:r>
+        <w:rPr>
+          <w:lang w:val="en-US"/>
+        </w:rPr>
+        <w:tab/>
+      </w:r>
+      <w:r>
+        <w:rPr>
+          <w:lang w:val="en-US"/>
+        </w:rPr>
+        <w:tab/>
+        <w:t>});</w:t>
+      </w:r>
+    </w:p>
+    <w:p>
+      <w:pPr>
+        <w:spacing w:after="0"/>
+        <w:rPr>
+          <w:lang w:val="en-US"/>
+        </w:rPr>
+      </w:pPr>
+      <w:r>
+        <w:rPr>
+          <w:lang w:val="en-US"/>
+        </w:rPr>
+        <w:tab/>
+        <w:t>&lt;/script&gt;</w:t>
+      </w:r>
     </w:p>
     <w:sectPr>
       <w:pgSz w:w="12240" w:h="15840"/>
